--- a/222-16-656_Md_Sami_Alam.docx
+++ b/222-16-656_Md_Sami_Alam.docx
@@ -585,50 +585,64 @@
         <w:jc w:val="center"/>
         <w:rPr>
           <w:rFonts w:ascii="Times New Roman" w:hAnsi="Times New Roman" w:cs="Times New Roman"/>
-          <w:sz w:val="28"/>
           <w:u w:val="single"/>
         </w:rPr>
       </w:pPr>
       <w:r>
         <w:rPr>
           <w:rFonts w:ascii="Times New Roman" w:hAnsi="Times New Roman" w:cs="Times New Roman"/>
-          <w:sz w:val="28"/>
+          <w:b/>
+          <w:bCs/>
           <w:u w:val="single"/>
         </w:rPr>
-        <w:t xml:space="preserve">Submission date </w:t>
-      </w:r>
-      <w:r>
-        <w:rPr>
-          <w:rFonts w:ascii="Times New Roman" w:hAnsi="Times New Roman" w:cs="Times New Roman"/>
-          <w:sz w:val="28"/>
+        <w:t>Submission Date:</w:t>
+      </w:r>
+      <w:r>
+        <w:rPr>
+          <w:rFonts w:ascii="Times New Roman" w:hAnsi="Times New Roman" w:cs="Times New Roman"/>
           <w:u w:val="single"/>
         </w:rPr>
-        <w:t>19</w:t>
-      </w:r>
-      <w:r>
-        <w:rPr>
-          <w:rFonts w:ascii="Times New Roman" w:hAnsi="Times New Roman" w:cs="Times New Roman"/>
-          <w:sz w:val="28"/>
+        <w:t xml:space="preserve"> 18</w:t>
+      </w:r>
+      <w:r>
+        <w:rPr>
+          <w:rFonts w:ascii="Times New Roman" w:hAnsi="Times New Roman" w:cs="Times New Roman"/>
           <w:u w:val="single"/>
           <w:vertAlign w:val="superscript"/>
         </w:rPr>
-        <w:t>nd</w:t>
-      </w:r>
-      <w:r>
-        <w:rPr>
-          <w:rFonts w:ascii="Times New Roman" w:hAnsi="Times New Roman" w:cs="Times New Roman"/>
-          <w:sz w:val="28"/>
+        <w:t>th</w:t>
+      </w:r>
+      <w:r>
+        <w:rPr>
+          <w:rFonts w:ascii="Times New Roman" w:hAnsi="Times New Roman" w:cs="Times New Roman"/>
           <w:u w:val="single"/>
         </w:rPr>
-        <w:t xml:space="preserve"> November</w:t>
-      </w:r>
-      <w:r>
-        <w:rPr>
-          <w:rFonts w:ascii="Times New Roman" w:hAnsi="Times New Roman" w:cs="Times New Roman"/>
-          <w:sz w:val="28"/>
-          <w:u w:val="single"/>
-        </w:rPr>
-        <w:t>, 2023</w:t>
+        <w:t xml:space="preserve"> November, 2023</w:t>
+      </w:r>
+    </w:p>
+    <w:p>
+      <w:pPr>
+        <w:pBdr>
+          <w:bottom w:val="single" w:sz="4" w:space="1" w:color="auto"/>
+          <w:between w:val="single" w:sz="4" w:space="1" w:color="auto"/>
+        </w:pBdr>
+        <w:jc w:val="center"/>
+        <w:rPr>
+          <w:rFonts w:ascii="Times New Roman" w:hAnsi="Times New Roman" w:cs="Times New Roman"/>
+          <w:b/>
+          <w:sz w:val="48"/>
+          <w:szCs w:val="48"/>
+        </w:rPr>
+      </w:pPr>
+      <w:r>
+        <w:rPr>
+          <w:rFonts w:ascii="Times New Roman" w:hAnsi="Times New Roman" w:cs="Times New Roman"/>
+          <w:b/>
+          <w:sz w:val="48"/>
+          <w:szCs w:val="48"/>
+        </w:rPr>
+        <w:lastRenderedPageBreak/>
+        <w:t>Abstract</w:t>
       </w:r>
     </w:p>
     <w:p>
@@ -636,6 +650,319 @@
         <w:pBdr>
           <w:bottom w:val="single" w:sz="4" w:space="1" w:color="auto"/>
         </w:pBdr>
+        <w:jc w:val="both"/>
+        <w:rPr>
+          <w:rFonts w:ascii="Times New Roman" w:hAnsi="Times New Roman" w:cs="Times New Roman"/>
+          <w:bCs/>
+          <w:sz w:val="24"/>
+          <w:szCs w:val="24"/>
+        </w:rPr>
+      </w:pPr>
+    </w:p>
+    <w:p>
+      <w:pPr>
+        <w:pBdr>
+          <w:bottom w:val="single" w:sz="4" w:space="1" w:color="auto"/>
+        </w:pBdr>
+        <w:jc w:val="both"/>
+        <w:rPr>
+          <w:rFonts w:ascii="Times New Roman" w:hAnsi="Times New Roman" w:cs="Times New Roman"/>
+          <w:bCs/>
+          <w:sz w:val="24"/>
+          <w:szCs w:val="24"/>
+        </w:rPr>
+      </w:pPr>
+      <w:r>
+        <w:rPr>
+          <w:rFonts w:ascii="Times New Roman" w:hAnsi="Times New Roman" w:cs="Times New Roman"/>
+          <w:bCs/>
+          <w:sz w:val="24"/>
+          <w:szCs w:val="24"/>
+        </w:rPr>
+        <w:t>The provided Java program is a text-based interface for a computer brand shop, specifically for laptops and desktops. It allows users to navigate through a menu to select their preferred brand and model, displaying details such as features, original prices, and discounted prices. The program uses a hierarchical structure with methods for each level of selection, enhancing code modularity and readability. Error handling is implemented to address potential input issues.</w:t>
+      </w:r>
+    </w:p>
+    <w:p>
+      <w:pPr>
+        <w:pBdr>
+          <w:bottom w:val="single" w:sz="4" w:space="1" w:color="auto"/>
+        </w:pBdr>
+        <w:jc w:val="both"/>
+        <w:rPr>
+          <w:rFonts w:ascii="Times New Roman" w:hAnsi="Times New Roman" w:cs="Times New Roman"/>
+          <w:bCs/>
+          <w:sz w:val="24"/>
+          <w:szCs w:val="24"/>
+        </w:rPr>
+      </w:pPr>
+    </w:p>
+    <w:p>
+      <w:pPr>
+        <w:pBdr>
+          <w:bottom w:val="single" w:sz="4" w:space="1" w:color="auto"/>
+        </w:pBdr>
+        <w:jc w:val="both"/>
+        <w:rPr>
+          <w:rFonts w:ascii="Times New Roman" w:hAnsi="Times New Roman" w:cs="Times New Roman"/>
+          <w:bCs/>
+          <w:sz w:val="24"/>
+          <w:szCs w:val="24"/>
+        </w:rPr>
+      </w:pPr>
+    </w:p>
+    <w:p>
+      <w:pPr>
+        <w:pBdr>
+          <w:bottom w:val="single" w:sz="4" w:space="1" w:color="auto"/>
+        </w:pBdr>
+        <w:jc w:val="both"/>
+        <w:rPr>
+          <w:rFonts w:ascii="Times New Roman" w:hAnsi="Times New Roman" w:cs="Times New Roman"/>
+          <w:bCs/>
+          <w:sz w:val="24"/>
+          <w:szCs w:val="24"/>
+        </w:rPr>
+      </w:pPr>
+    </w:p>
+    <w:p>
+      <w:pPr>
+        <w:pBdr>
+          <w:bottom w:val="single" w:sz="4" w:space="1" w:color="auto"/>
+        </w:pBdr>
+        <w:jc w:val="both"/>
+        <w:rPr>
+          <w:rFonts w:ascii="Times New Roman" w:hAnsi="Times New Roman" w:cs="Times New Roman"/>
+          <w:bCs/>
+          <w:sz w:val="24"/>
+          <w:szCs w:val="24"/>
+        </w:rPr>
+      </w:pPr>
+    </w:p>
+    <w:p>
+      <w:pPr>
+        <w:pBdr>
+          <w:bottom w:val="single" w:sz="4" w:space="1" w:color="auto"/>
+        </w:pBdr>
+        <w:jc w:val="both"/>
+        <w:rPr>
+          <w:rFonts w:ascii="Times New Roman" w:hAnsi="Times New Roman" w:cs="Times New Roman"/>
+          <w:bCs/>
+          <w:sz w:val="24"/>
+          <w:szCs w:val="24"/>
+        </w:rPr>
+      </w:pPr>
+    </w:p>
+    <w:p>
+      <w:pPr>
+        <w:pBdr>
+          <w:bottom w:val="single" w:sz="4" w:space="1" w:color="auto"/>
+        </w:pBdr>
+        <w:jc w:val="both"/>
+        <w:rPr>
+          <w:rFonts w:ascii="Times New Roman" w:hAnsi="Times New Roman" w:cs="Times New Roman"/>
+          <w:bCs/>
+          <w:sz w:val="24"/>
+          <w:szCs w:val="24"/>
+        </w:rPr>
+      </w:pPr>
+    </w:p>
+    <w:p>
+      <w:pPr>
+        <w:pBdr>
+          <w:bottom w:val="single" w:sz="4" w:space="1" w:color="auto"/>
+        </w:pBdr>
+        <w:jc w:val="both"/>
+        <w:rPr>
+          <w:rFonts w:ascii="Times New Roman" w:hAnsi="Times New Roman" w:cs="Times New Roman"/>
+          <w:bCs/>
+          <w:sz w:val="24"/>
+          <w:szCs w:val="24"/>
+        </w:rPr>
+      </w:pPr>
+    </w:p>
+    <w:p>
+      <w:pPr>
+        <w:pBdr>
+          <w:bottom w:val="single" w:sz="4" w:space="1" w:color="auto"/>
+        </w:pBdr>
+        <w:jc w:val="both"/>
+        <w:rPr>
+          <w:rFonts w:ascii="Times New Roman" w:hAnsi="Times New Roman" w:cs="Times New Roman"/>
+          <w:bCs/>
+          <w:sz w:val="24"/>
+          <w:szCs w:val="24"/>
+        </w:rPr>
+      </w:pPr>
+    </w:p>
+    <w:p>
+      <w:pPr>
+        <w:pBdr>
+          <w:bottom w:val="single" w:sz="4" w:space="1" w:color="auto"/>
+        </w:pBdr>
+        <w:jc w:val="both"/>
+        <w:rPr>
+          <w:rFonts w:ascii="Times New Roman" w:hAnsi="Times New Roman" w:cs="Times New Roman"/>
+          <w:bCs/>
+          <w:sz w:val="24"/>
+          <w:szCs w:val="24"/>
+        </w:rPr>
+      </w:pPr>
+    </w:p>
+    <w:p>
+      <w:pPr>
+        <w:pBdr>
+          <w:bottom w:val="single" w:sz="4" w:space="1" w:color="auto"/>
+        </w:pBdr>
+        <w:jc w:val="both"/>
+        <w:rPr>
+          <w:rFonts w:ascii="Times New Roman" w:hAnsi="Times New Roman" w:cs="Times New Roman"/>
+          <w:bCs/>
+          <w:sz w:val="24"/>
+          <w:szCs w:val="24"/>
+        </w:rPr>
+      </w:pPr>
+    </w:p>
+    <w:p>
+      <w:pPr>
+        <w:pBdr>
+          <w:bottom w:val="single" w:sz="4" w:space="1" w:color="auto"/>
+        </w:pBdr>
+        <w:jc w:val="both"/>
+        <w:rPr>
+          <w:rFonts w:ascii="Times New Roman" w:hAnsi="Times New Roman" w:cs="Times New Roman"/>
+          <w:bCs/>
+          <w:sz w:val="24"/>
+          <w:szCs w:val="24"/>
+        </w:rPr>
+      </w:pPr>
+    </w:p>
+    <w:p>
+      <w:pPr>
+        <w:pBdr>
+          <w:bottom w:val="single" w:sz="4" w:space="1" w:color="auto"/>
+        </w:pBdr>
+        <w:jc w:val="both"/>
+        <w:rPr>
+          <w:rFonts w:ascii="Times New Roman" w:hAnsi="Times New Roman" w:cs="Times New Roman"/>
+          <w:bCs/>
+          <w:sz w:val="24"/>
+          <w:szCs w:val="24"/>
+        </w:rPr>
+      </w:pPr>
+    </w:p>
+    <w:p>
+      <w:pPr>
+        <w:pBdr>
+          <w:bottom w:val="single" w:sz="4" w:space="1" w:color="auto"/>
+        </w:pBdr>
+        <w:jc w:val="both"/>
+        <w:rPr>
+          <w:rFonts w:ascii="Times New Roman" w:hAnsi="Times New Roman" w:cs="Times New Roman"/>
+          <w:bCs/>
+          <w:sz w:val="24"/>
+          <w:szCs w:val="24"/>
+        </w:rPr>
+      </w:pPr>
+    </w:p>
+    <w:p>
+      <w:pPr>
+        <w:pBdr>
+          <w:bottom w:val="single" w:sz="4" w:space="1" w:color="auto"/>
+        </w:pBdr>
+        <w:jc w:val="both"/>
+        <w:rPr>
+          <w:rFonts w:ascii="Times New Roman" w:hAnsi="Times New Roman" w:cs="Times New Roman"/>
+          <w:bCs/>
+          <w:sz w:val="24"/>
+          <w:szCs w:val="24"/>
+        </w:rPr>
+      </w:pPr>
+    </w:p>
+    <w:p>
+      <w:pPr>
+        <w:pBdr>
+          <w:bottom w:val="single" w:sz="4" w:space="1" w:color="auto"/>
+        </w:pBdr>
+        <w:jc w:val="both"/>
+        <w:rPr>
+          <w:rFonts w:ascii="Times New Roman" w:hAnsi="Times New Roman" w:cs="Times New Roman"/>
+          <w:bCs/>
+          <w:sz w:val="24"/>
+          <w:szCs w:val="24"/>
+        </w:rPr>
+      </w:pPr>
+    </w:p>
+    <w:p>
+      <w:pPr>
+        <w:pBdr>
+          <w:bottom w:val="single" w:sz="4" w:space="1" w:color="auto"/>
+        </w:pBdr>
+        <w:jc w:val="both"/>
+        <w:rPr>
+          <w:rFonts w:ascii="Times New Roman" w:hAnsi="Times New Roman" w:cs="Times New Roman"/>
+          <w:bCs/>
+          <w:sz w:val="24"/>
+          <w:szCs w:val="24"/>
+        </w:rPr>
+      </w:pPr>
+    </w:p>
+    <w:p>
+      <w:pPr>
+        <w:pBdr>
+          <w:bottom w:val="single" w:sz="4" w:space="1" w:color="auto"/>
+        </w:pBdr>
+        <w:jc w:val="both"/>
+        <w:rPr>
+          <w:rFonts w:ascii="Times New Roman" w:hAnsi="Times New Roman" w:cs="Times New Roman"/>
+          <w:bCs/>
+          <w:sz w:val="24"/>
+          <w:szCs w:val="24"/>
+        </w:rPr>
+      </w:pPr>
+    </w:p>
+    <w:p>
+      <w:pPr>
+        <w:pBdr>
+          <w:bottom w:val="single" w:sz="4" w:space="1" w:color="auto"/>
+        </w:pBdr>
+        <w:jc w:val="both"/>
+        <w:rPr>
+          <w:rFonts w:ascii="Times New Roman" w:hAnsi="Times New Roman" w:cs="Times New Roman"/>
+          <w:bCs/>
+          <w:sz w:val="24"/>
+          <w:szCs w:val="24"/>
+        </w:rPr>
+      </w:pPr>
+    </w:p>
+    <w:p>
+      <w:pPr>
+        <w:pBdr>
+          <w:bottom w:val="single" w:sz="4" w:space="1" w:color="auto"/>
+        </w:pBdr>
+        <w:jc w:val="both"/>
+        <w:rPr>
+          <w:rFonts w:ascii="Times New Roman" w:hAnsi="Times New Roman" w:cs="Times New Roman"/>
+          <w:bCs/>
+          <w:sz w:val="24"/>
+          <w:szCs w:val="24"/>
+        </w:rPr>
+      </w:pPr>
+      <w:r>
+        <w:rPr>
+          <w:rFonts w:ascii="Times New Roman" w:hAnsi="Times New Roman" w:cs="Times New Roman"/>
+          <w:bCs/>
+          <w:sz w:val="24"/>
+          <w:szCs w:val="24"/>
+        </w:rPr>
+        <w:tab/>
+      </w:r>
+    </w:p>
+    <w:p>
+      <w:pPr>
+        <w:pBdr>
+          <w:bottom w:val="single" w:sz="4" w:space="1" w:color="auto"/>
+        </w:pBdr>
+        <w:jc w:val="center"/>
         <w:rPr>
           <w:rFonts w:ascii="Times New Roman" w:hAnsi="Times New Roman" w:cs="Times New Roman"/>
           <w:sz w:val="48"/>
@@ -647,52 +974,83 @@
         <w:rPr>
           <w:rFonts w:ascii="Times New Roman" w:hAnsi="Times New Roman" w:cs="Times New Roman"/>
           <w:b/>
-          <w:sz w:val="32"/>
-          <w:szCs w:val="32"/>
-        </w:rPr>
-        <w:lastRenderedPageBreak/>
-        <w:tab/>
-      </w:r>
-      <w:r>
-        <w:rPr>
-          <w:rFonts w:ascii="Times New Roman" w:hAnsi="Times New Roman" w:cs="Times New Roman"/>
-          <w:b/>
-          <w:sz w:val="32"/>
-          <w:szCs w:val="32"/>
-        </w:rPr>
-        <w:tab/>
-      </w:r>
-      <w:r>
-        <w:rPr>
-          <w:rFonts w:ascii="Times New Roman" w:hAnsi="Times New Roman" w:cs="Times New Roman"/>
-          <w:b/>
-          <w:sz w:val="32"/>
-          <w:szCs w:val="32"/>
-        </w:rPr>
-        <w:tab/>
-      </w:r>
-      <w:r>
-        <w:rPr>
-          <w:rFonts w:ascii="Times New Roman" w:hAnsi="Times New Roman" w:cs="Times New Roman"/>
-          <w:b/>
-          <w:sz w:val="32"/>
-          <w:szCs w:val="32"/>
-        </w:rPr>
-        <w:tab/>
-      </w:r>
-      <w:r>
-        <w:rPr>
-          <w:rFonts w:ascii="Times New Roman" w:hAnsi="Times New Roman" w:cs="Times New Roman"/>
-          <w:b/>
           <w:sz w:val="48"/>
           <w:szCs w:val="48"/>
         </w:rPr>
-        <w:tab/>
+        <w:lastRenderedPageBreak/>
         <w:t>Introduction</w:t>
       </w:r>
     </w:p>
     <w:p>
       <w:pPr>
+        <w:rPr>
+          <w:rFonts w:ascii="Times New Roman" w:hAnsi="Times New Roman" w:cs="Times New Roman"/>
+          <w:sz w:val="24"/>
+          <w:szCs w:val="24"/>
+        </w:rPr>
+      </w:pPr>
+    </w:p>
+    <w:p>
+      <w:pPr>
+        <w:jc w:val="both"/>
+        <w:rPr>
+          <w:rFonts w:ascii="Times New Roman" w:hAnsi="Times New Roman" w:cs="Times New Roman"/>
+          <w:sz w:val="24"/>
+          <w:szCs w:val="24"/>
+        </w:rPr>
+      </w:pPr>
+      <w:r>
+        <w:rPr>
+          <w:rFonts w:ascii="Times New Roman" w:hAnsi="Times New Roman" w:cs="Times New Roman"/>
+          <w:sz w:val="24"/>
+          <w:szCs w:val="24"/>
+        </w:rPr>
+        <w:t xml:space="preserve">The provided Java program represents a simple interactive interface for a computer brand shop, specifically tailored for laptops and desktops. The program uses a console-based menu system to guide users through the selection of computer types, brands, and models. It incorporates object-oriented principles, featuring classes like Asus, HP, Dell, Acer, Lenovo, Intel, Toshiba, and Apple, each containing arrays of laptops or desktops. Users can navigate through the available options, view features, and calculate discounted prices. Additionally, exception handling for non-integer inputs is present </w:t>
+      </w:r>
+      <w:r>
+        <w:rPr>
+          <w:rFonts w:ascii="Times New Roman" w:hAnsi="Times New Roman" w:cs="Times New Roman"/>
+          <w:sz w:val="24"/>
+          <w:szCs w:val="24"/>
+        </w:rPr>
+        <w:t>but, in the future,</w:t>
+      </w:r>
+      <w:r>
+        <w:rPr>
+          <w:rFonts w:ascii="Times New Roman" w:hAnsi="Times New Roman" w:cs="Times New Roman"/>
+          <w:sz w:val="24"/>
+          <w:szCs w:val="24"/>
+        </w:rPr>
+        <w:t xml:space="preserve"> I will</w:t>
+      </w:r>
+      <w:r>
+        <w:rPr>
+          <w:rFonts w:ascii="Times New Roman" w:hAnsi="Times New Roman" w:cs="Times New Roman"/>
+          <w:sz w:val="24"/>
+          <w:szCs w:val="24"/>
+        </w:rPr>
+        <w:t xml:space="preserve"> enhance</w:t>
+      </w:r>
+      <w:r>
+        <w:rPr>
+          <w:rFonts w:ascii="Times New Roman" w:hAnsi="Times New Roman" w:cs="Times New Roman"/>
+          <w:sz w:val="24"/>
+          <w:szCs w:val="24"/>
+        </w:rPr>
+        <w:t xml:space="preserve"> it</w:t>
+      </w:r>
+      <w:r>
+        <w:rPr>
+          <w:rFonts w:ascii="Times New Roman" w:hAnsi="Times New Roman" w:cs="Times New Roman"/>
+          <w:sz w:val="24"/>
+          <w:szCs w:val="24"/>
+        </w:rPr>
+        <w:t xml:space="preserve"> for a more user-friendly experience.</w:t>
+      </w:r>
+    </w:p>
+    <w:p>
+      <w:pPr>
+        <w:jc w:val="both"/>
         <w:rPr>
           <w:rFonts w:ascii="Times New Roman" w:hAnsi="Times New Roman" w:cs="Times New Roman"/>
           <w:sz w:val="24"/>
@@ -750,253 +1108,2310 @@
         </w:rPr>
         <w:t xml:space="preserve"> link:</w:t>
       </w:r>
-    </w:p>
-    <w:p>
-      <w:pPr>
-        <w:rPr>
-          <w:rFonts w:cstheme="minorHAnsi"/>
-        </w:rPr>
-      </w:pPr>
-    </w:p>
-    <w:p>
-      <w:pPr>
-        <w:rPr>
-          <w:rFonts w:cstheme="minorHAnsi"/>
-        </w:rPr>
-      </w:pPr>
-    </w:p>
-    <w:p>
-      <w:pPr>
-        <w:rPr>
-          <w:rFonts w:cstheme="minorHAnsi"/>
-        </w:rPr>
-      </w:pPr>
-    </w:p>
-    <w:p>
-      <w:pPr>
-        <w:rPr>
-          <w:rFonts w:cstheme="minorHAnsi"/>
-        </w:rPr>
-      </w:pPr>
-    </w:p>
-    <w:p>
-      <w:pPr>
-        <w:rPr>
-          <w:rFonts w:cstheme="minorHAnsi"/>
-        </w:rPr>
-      </w:pPr>
-    </w:p>
-    <w:p>
-      <w:pPr>
-        <w:rPr>
-          <w:rFonts w:cstheme="minorHAnsi"/>
-        </w:rPr>
-      </w:pPr>
-    </w:p>
-    <w:p>
-      <w:pPr>
-        <w:rPr>
-          <w:rFonts w:cstheme="minorHAnsi"/>
-        </w:rPr>
-      </w:pPr>
-    </w:p>
-    <w:p>
-      <w:pPr>
-        <w:rPr>
-          <w:rFonts w:cstheme="minorHAnsi"/>
-        </w:rPr>
-      </w:pPr>
-    </w:p>
-    <w:p>
-      <w:pPr>
-        <w:rPr>
-          <w:rFonts w:cstheme="minorHAnsi"/>
-        </w:rPr>
-      </w:pPr>
-    </w:p>
-    <w:p>
-      <w:pPr>
-        <w:rPr>
-          <w:rFonts w:cstheme="minorHAnsi"/>
-        </w:rPr>
-      </w:pPr>
-    </w:p>
-    <w:p>
-      <w:pPr>
-        <w:rPr>
-          <w:rFonts w:cstheme="minorHAnsi"/>
-        </w:rPr>
-      </w:pPr>
-    </w:p>
-    <w:p>
-      <w:pPr>
-        <w:rPr>
-          <w:rFonts w:cstheme="minorHAnsi"/>
-        </w:rPr>
-      </w:pPr>
-    </w:p>
-    <w:p>
-      <w:pPr>
-        <w:rPr>
-          <w:rFonts w:cstheme="minorHAnsi"/>
-        </w:rPr>
-      </w:pPr>
-    </w:p>
-    <w:p>
-      <w:pPr>
-        <w:rPr>
-          <w:rFonts w:cstheme="minorHAnsi"/>
-        </w:rPr>
-      </w:pPr>
-    </w:p>
-    <w:p>
-      <w:pPr>
-        <w:rPr>
-          <w:rFonts w:cstheme="minorHAnsi"/>
-        </w:rPr>
-      </w:pPr>
-    </w:p>
-    <w:p>
-      <w:pPr>
-        <w:rPr>
-          <w:rFonts w:cstheme="minorHAnsi"/>
-        </w:rPr>
-      </w:pPr>
-    </w:p>
-    <w:p>
-      <w:pPr>
-        <w:rPr>
-          <w:rFonts w:cstheme="minorHAnsi"/>
-        </w:rPr>
-      </w:pPr>
-    </w:p>
-    <w:p>
-      <w:pPr>
-        <w:jc w:val="center"/>
-        <w:rPr>
-          <w:rFonts w:cstheme="minorHAnsi"/>
-          <w:b/>
-          <w:bCs/>
-          <w:sz w:val="48"/>
-          <w:szCs w:val="48"/>
-          <w:u w:val="single"/>
-        </w:rPr>
-      </w:pPr>
-      <w:r>
-        <w:rPr>
-          <w:rFonts w:cstheme="minorHAnsi"/>
-          <w:b/>
-          <w:bCs/>
-          <w:sz w:val="48"/>
-          <w:szCs w:val="48"/>
-          <w:u w:val="single"/>
-        </w:rPr>
-        <w:t>Conclusion</w:t>
-      </w:r>
-    </w:p>
-    <w:p>
-      <w:pPr>
-        <w:rPr>
-          <w:rFonts w:cstheme="minorHAnsi"/>
-        </w:rPr>
-      </w:pPr>
-      <w:r>
-        <w:rPr>
-          <w:rFonts w:cstheme="minorHAnsi"/>
-        </w:rPr>
-        <w:t xml:space="preserve">In conclusion, the Bash script presents a basic Bus Reservation System that allows user registration, login, ticket booking, status checks, and cancellations. It utilizes data structures for managing bus seat availability and user credentials, with corresponding data stored in text files. The code includes a simulated payment process and confirmation email. While serving as a functional example of a </w:t>
-      </w:r>
-      <w:r>
-        <w:rPr>
-          <w:rFonts w:cstheme="minorHAnsi"/>
-        </w:rPr>
-        <w:lastRenderedPageBreak/>
-        <w:t>reservation system, it requires substantial improvements for production use, including enhanced security, data validation, and comprehensive error handling. Nevertheless, it offers a fundamental understanding of a reservation system's core components, serving as a valuable starting point for more robust implementations.</w:t>
-      </w:r>
-    </w:p>
-    <w:p>
-      <w:pPr>
-        <w:rPr>
-          <w:rFonts w:cstheme="minorHAnsi"/>
-        </w:rPr>
-      </w:pPr>
-    </w:p>
-    <w:p>
-      <w:pPr>
-        <w:rPr>
-          <w:rFonts w:cstheme="minorHAnsi"/>
-        </w:rPr>
-      </w:pPr>
-    </w:p>
-    <w:p>
-      <w:pPr>
-        <w:rPr>
-          <w:rFonts w:cstheme="minorHAnsi"/>
-          <w:b/>
-          <w:bCs/>
-          <w:sz w:val="48"/>
-          <w:szCs w:val="48"/>
-          <w:u w:val="single"/>
-        </w:rPr>
-      </w:pPr>
-    </w:p>
-    <w:p>
-      <w:pPr>
-        <w:jc w:val="center"/>
-        <w:rPr>
-          <w:rFonts w:cstheme="minorHAnsi"/>
-          <w:b/>
-          <w:bCs/>
-          <w:sz w:val="48"/>
-          <w:szCs w:val="48"/>
-          <w:u w:val="single"/>
-        </w:rPr>
-      </w:pPr>
-      <w:r>
-        <w:rPr>
-          <w:rFonts w:cstheme="minorHAnsi"/>
-          <w:b/>
-          <w:bCs/>
-          <w:sz w:val="48"/>
-          <w:szCs w:val="48"/>
-          <w:u w:val="single"/>
-        </w:rPr>
-        <w:t>Reference</w:t>
-      </w:r>
-    </w:p>
-    <w:p>
-      <w:pPr>
-        <w:rPr>
-          <w:rFonts w:cstheme="minorHAnsi"/>
-          <w:b/>
-          <w:bCs/>
-          <w:sz w:val="24"/>
-          <w:szCs w:val="24"/>
-          <w:u w:val="single"/>
-        </w:rPr>
-      </w:pPr>
-    </w:p>
-    <w:p>
-      <w:pPr>
-        <w:rPr>
-          <w:rFonts w:cstheme="minorHAnsi"/>
-        </w:rPr>
-      </w:pPr>
-      <w:r>
-        <w:rPr>
-          <w:rFonts w:cstheme="minorHAnsi"/>
-        </w:rPr>
-        <w:t xml:space="preserve">I have collected my project idea from this website: </w:t>
+      <w:r>
+        <w:rPr>
+          <w:rFonts w:asciiTheme="majorHAnsi" w:eastAsiaTheme="majorEastAsia" w:hAnsiTheme="majorHAnsi" w:cstheme="majorBidi"/>
+          <w:b/>
+          <w:bCs/>
+          <w:color w:val="000000" w:themeColor="text1"/>
+          <w:sz w:val="28"/>
+          <w:szCs w:val="28"/>
+          <w:lang w:eastAsia="ja-JP"/>
+        </w:rPr>
+        <w:t xml:space="preserve"> </w:t>
       </w:r>
       <w:hyperlink r:id="rId6" w:history="1">
         <w:r>
           <w:rPr>
             <w:rStyle w:val="Hyperlink"/>
-            <w:rFonts w:cstheme="minorHAnsi"/>
+            <w:rFonts w:asciiTheme="majorHAnsi" w:eastAsiaTheme="majorEastAsia" w:hAnsiTheme="majorHAnsi" w:cstheme="majorBidi"/>
+            <w:b/>
+            <w:bCs/>
+            <w:sz w:val="28"/>
+            <w:szCs w:val="28"/>
+            <w:lang w:eastAsia="ja-JP"/>
           </w:rPr>
-          <w:t>https://www.geeksforgeeks.org/bus-reservation-system-in-c/</w:t>
+          <w:t>https://github.com/sami5671/Computer-Brand-Shop-Java-</w:t>
         </w:r>
       </w:hyperlink>
+      <w:r>
+        <w:rPr>
+          <w:rFonts w:asciiTheme="majorHAnsi" w:eastAsiaTheme="majorEastAsia" w:hAnsiTheme="majorHAnsi" w:cstheme="majorBidi"/>
+          <w:b/>
+          <w:bCs/>
+          <w:color w:val="000000" w:themeColor="text1"/>
+          <w:sz w:val="28"/>
+          <w:szCs w:val="28"/>
+          <w:lang w:eastAsia="ja-JP"/>
+        </w:rPr>
+        <w:t xml:space="preserve"> </w:t>
+      </w:r>
+    </w:p>
+    <w:p>
+      <w:pPr>
+        <w:rPr>
+          <w:rFonts w:asciiTheme="majorHAnsi" w:eastAsiaTheme="majorEastAsia" w:hAnsiTheme="majorHAnsi" w:cstheme="majorBidi"/>
+          <w:b/>
+          <w:bCs/>
+          <w:color w:val="000000" w:themeColor="text1"/>
+          <w:sz w:val="28"/>
+          <w:szCs w:val="28"/>
+          <w:lang w:eastAsia="ja-JP"/>
+        </w:rPr>
+      </w:pPr>
+    </w:p>
+    <w:p>
+      <w:pPr>
+        <w:rPr>
+          <w:rFonts w:cstheme="minorHAnsi"/>
+        </w:rPr>
+      </w:pPr>
+    </w:p>
+    <w:p>
+      <w:pPr>
+        <w:rPr>
+          <w:rFonts w:cstheme="minorHAnsi"/>
+        </w:rPr>
+      </w:pPr>
+    </w:p>
+    <w:p>
+      <w:pPr>
+        <w:rPr>
+          <w:rFonts w:cstheme="minorHAnsi"/>
+        </w:rPr>
+      </w:pPr>
+    </w:p>
+    <w:p>
+      <w:pPr>
+        <w:rPr>
+          <w:rFonts w:cstheme="minorHAnsi"/>
+        </w:rPr>
+      </w:pPr>
+    </w:p>
+    <w:p>
+      <w:pPr>
+        <w:rPr>
+          <w:rFonts w:cstheme="minorHAnsi"/>
+        </w:rPr>
+      </w:pPr>
+    </w:p>
+    <w:p>
+      <w:pPr>
+        <w:rPr>
+          <w:rFonts w:cstheme="minorHAnsi"/>
+        </w:rPr>
+      </w:pPr>
+    </w:p>
+    <w:p>
+      <w:pPr>
+        <w:rPr>
+          <w:rFonts w:cstheme="minorHAnsi"/>
+        </w:rPr>
+      </w:pPr>
+    </w:p>
+    <w:p>
+      <w:pPr>
+        <w:rPr>
+          <w:rFonts w:cstheme="minorHAnsi"/>
+        </w:rPr>
+      </w:pPr>
+    </w:p>
+    <w:p>
+      <w:pPr>
+        <w:rPr>
+          <w:rFonts w:cstheme="minorHAnsi"/>
+        </w:rPr>
+      </w:pPr>
+    </w:p>
+    <w:p>
+      <w:pPr>
+        <w:rPr>
+          <w:rFonts w:cstheme="minorHAnsi"/>
+        </w:rPr>
+      </w:pPr>
+    </w:p>
+    <w:p>
+      <w:pPr>
+        <w:rPr>
+          <w:rFonts w:cstheme="minorHAnsi"/>
+        </w:rPr>
+      </w:pPr>
+    </w:p>
+    <w:p>
+      <w:pPr>
+        <w:rPr>
+          <w:rFonts w:cstheme="minorHAnsi"/>
+        </w:rPr>
+      </w:pPr>
+    </w:p>
+    <w:p>
+      <w:pPr>
+        <w:rPr>
+          <w:rFonts w:cstheme="minorHAnsi"/>
+        </w:rPr>
+      </w:pPr>
+    </w:p>
+    <w:p>
+      <w:pPr>
+        <w:rPr>
+          <w:rFonts w:cstheme="minorHAnsi"/>
+        </w:rPr>
+      </w:pPr>
+    </w:p>
+    <w:p>
+      <w:pPr>
+        <w:pStyle w:val="BodyText"/>
+        <w:jc w:val="center"/>
+        <w:rPr>
+          <w:b/>
+          <w:bCs/>
+          <w:sz w:val="48"/>
+          <w:szCs w:val="48"/>
+          <w:u w:val="single"/>
+        </w:rPr>
+      </w:pPr>
+      <w:r>
+        <w:rPr>
+          <w:b/>
+          <w:bCs/>
+          <w:sz w:val="48"/>
+          <w:szCs w:val="48"/>
+          <w:u w:val="single"/>
+        </w:rPr>
+        <w:lastRenderedPageBreak/>
+        <w:t>Required Tool</w:t>
+      </w:r>
+      <w:r>
+        <w:rPr>
+          <w:b/>
+          <w:bCs/>
+          <w:sz w:val="48"/>
+          <w:szCs w:val="48"/>
+          <w:u w:val="single"/>
+        </w:rPr>
+        <w:t xml:space="preserve"> &amp; gathering materials</w:t>
+      </w:r>
+    </w:p>
+    <w:p>
+      <w:pPr>
+        <w:pStyle w:val="BodyText"/>
+        <w:jc w:val="center"/>
+        <w:rPr>
+          <w:b/>
+          <w:bCs/>
+          <w:sz w:val="32"/>
+          <w:szCs w:val="32"/>
+          <w:u w:val="single"/>
+        </w:rPr>
+      </w:pPr>
+    </w:p>
+    <w:p>
+      <w:pPr>
+        <w:pStyle w:val="BodyText"/>
+        <w:spacing w:before="8"/>
+        <w:rPr>
+          <w:sz w:val="19"/>
+        </w:rPr>
+      </w:pPr>
+    </w:p>
+    <w:p>
+      <w:pPr>
+        <w:pStyle w:val="BodyText"/>
+        <w:spacing w:before="90" w:line="480" w:lineRule="auto"/>
+        <w:ind w:left="100" w:right="4633"/>
+        <w:jc w:val="both"/>
+        <w:rPr>
+          <w:b/>
+          <w:bCs/>
+        </w:rPr>
+      </w:pPr>
+      <w:r>
+        <w:rPr>
+          <w:b/>
+          <w:bCs/>
+        </w:rPr>
+        <w:t>Device (PC or Laptop):</w:t>
+      </w:r>
+    </w:p>
+    <w:p>
+      <w:pPr>
+        <w:pStyle w:val="BodyText"/>
+        <w:spacing w:before="90" w:line="480" w:lineRule="auto"/>
+        <w:ind w:left="100" w:right="4633"/>
+        <w:jc w:val="both"/>
+      </w:pPr>
+      <w:r>
+        <w:t>Windows 11 HP EliteBook 840g5</w:t>
+      </w:r>
+    </w:p>
+    <w:p>
+      <w:pPr>
+        <w:pStyle w:val="BodyText"/>
+        <w:spacing w:before="90" w:line="480" w:lineRule="auto"/>
+        <w:ind w:left="100" w:right="4633"/>
+        <w:jc w:val="both"/>
+      </w:pPr>
+      <w:r>
+        <w:rPr>
+          <w:b/>
+          <w:bCs/>
+        </w:rPr>
+        <w:t>Programming</w:t>
+      </w:r>
+      <w:r>
+        <w:rPr>
+          <w:b/>
+          <w:bCs/>
+          <w:spacing w:val="-3"/>
+        </w:rPr>
+        <w:t xml:space="preserve"> </w:t>
+      </w:r>
+      <w:r>
+        <w:rPr>
+          <w:b/>
+          <w:bCs/>
+        </w:rPr>
+        <w:t>Language:</w:t>
+      </w:r>
+      <w:r>
+        <w:rPr>
+          <w:spacing w:val="-2"/>
+        </w:rPr>
+        <w:t xml:space="preserve"> JAVA </w:t>
+      </w:r>
+    </w:p>
+    <w:p>
+      <w:pPr>
+        <w:pStyle w:val="BodyText"/>
+        <w:spacing w:line="275" w:lineRule="exact"/>
+        <w:ind w:left="100"/>
+        <w:jc w:val="both"/>
+        <w:rPr>
+          <w:b/>
+          <w:bCs/>
+        </w:rPr>
+      </w:pPr>
+      <w:r>
+        <w:rPr>
+          <w:b/>
+          <w:bCs/>
+        </w:rPr>
+        <w:t>Development</w:t>
+      </w:r>
+      <w:r>
+        <w:rPr>
+          <w:b/>
+          <w:bCs/>
+          <w:spacing w:val="-4"/>
+        </w:rPr>
+        <w:t xml:space="preserve"> </w:t>
+      </w:r>
+      <w:r>
+        <w:rPr>
+          <w:b/>
+          <w:bCs/>
+        </w:rPr>
+        <w:t>Environment:</w:t>
+      </w:r>
+    </w:p>
+    <w:p>
+      <w:pPr>
+        <w:pStyle w:val="BodyText"/>
+        <w:spacing w:line="275" w:lineRule="exact"/>
+        <w:ind w:left="100"/>
+        <w:jc w:val="both"/>
+      </w:pPr>
+    </w:p>
+    <w:p>
+      <w:pPr>
+        <w:pStyle w:val="BodyText"/>
+        <w:numPr>
+          <w:ilvl w:val="0"/>
+          <w:numId w:val="18"/>
+        </w:numPr>
+        <w:spacing w:line="275" w:lineRule="exact"/>
+        <w:jc w:val="both"/>
+      </w:pPr>
+      <w:r>
+        <w:t xml:space="preserve">Installed </w:t>
+      </w:r>
+      <w:r>
+        <w:t xml:space="preserve">the Java </w:t>
+      </w:r>
+      <w:r>
+        <w:t xml:space="preserve">Development Kit (JDK) on my windows operating system </w:t>
+      </w:r>
+    </w:p>
+    <w:p>
+      <w:pPr>
+        <w:pStyle w:val="BodyText"/>
+        <w:numPr>
+          <w:ilvl w:val="0"/>
+          <w:numId w:val="18"/>
+        </w:numPr>
+        <w:spacing w:line="275" w:lineRule="exact"/>
+        <w:jc w:val="both"/>
+      </w:pPr>
+      <w:r>
+        <w:t xml:space="preserve">Text Editor: Visual Studio Code </w:t>
+      </w:r>
+    </w:p>
+    <w:p>
+      <w:pPr>
+        <w:pStyle w:val="BodyText"/>
+        <w:spacing w:line="275" w:lineRule="exact"/>
+        <w:ind w:left="460"/>
+        <w:jc w:val="both"/>
+      </w:pPr>
+    </w:p>
+    <w:p>
+      <w:pPr>
+        <w:pStyle w:val="BodyText"/>
+        <w:spacing w:line="275" w:lineRule="exact"/>
+        <w:jc w:val="both"/>
+        <w:rPr>
+          <w:b/>
+          <w:bCs/>
+        </w:rPr>
+      </w:pPr>
+      <w:r>
+        <w:rPr>
+          <w:b/>
+          <w:bCs/>
+        </w:rPr>
+        <w:t>Scanner Class (for Input):</w:t>
+      </w:r>
+    </w:p>
+    <w:p>
+      <w:pPr>
+        <w:pStyle w:val="BodyText"/>
+        <w:spacing w:line="275" w:lineRule="exact"/>
+        <w:jc w:val="both"/>
+      </w:pPr>
+      <w:r>
+        <w:t>I used</w:t>
+      </w:r>
+      <w:r>
+        <w:t xml:space="preserve"> Scanner for user </w:t>
+      </w:r>
+      <w:r>
+        <w:t xml:space="preserve">to take inputs from the keyboard. </w:t>
+      </w:r>
+    </w:p>
+    <w:p>
+      <w:pPr>
+        <w:pStyle w:val="BodyText"/>
+        <w:spacing w:line="275" w:lineRule="exact"/>
+        <w:jc w:val="both"/>
+      </w:pPr>
+    </w:p>
+    <w:p>
+      <w:pPr>
+        <w:pStyle w:val="BodyText"/>
+        <w:spacing w:line="275" w:lineRule="exact"/>
+        <w:jc w:val="both"/>
+        <w:rPr>
+          <w:b/>
+          <w:bCs/>
+        </w:rPr>
+      </w:pPr>
+      <w:r>
+        <w:rPr>
+          <w:b/>
+          <w:bCs/>
+        </w:rPr>
+        <w:t>Error Handling:</w:t>
+      </w:r>
+    </w:p>
+    <w:p>
+      <w:pPr>
+        <w:pStyle w:val="BodyText"/>
+        <w:spacing w:line="275" w:lineRule="exact"/>
+        <w:jc w:val="both"/>
+      </w:pPr>
+      <w:r>
+        <w:t>Implement proper error handling mechanisms. Currently,</w:t>
+      </w:r>
+      <w:r>
+        <w:t xml:space="preserve"> the system</w:t>
+      </w:r>
+      <w:r>
+        <w:t xml:space="preserve"> catc</w:t>
+      </w:r>
+      <w:r>
+        <w:t>hes</w:t>
+      </w:r>
+      <w:r>
+        <w:t xml:space="preserve"> exceptions but not providing meaningful feedback.</w:t>
+      </w:r>
+      <w:r>
+        <w:t xml:space="preserve"> In the Future, I will</w:t>
+      </w:r>
+      <w:r>
+        <w:t xml:space="preserve"> Enhance error messages for better user interaction.</w:t>
+      </w:r>
+    </w:p>
+    <w:p>
+      <w:pPr>
+        <w:pStyle w:val="BodyText"/>
+        <w:spacing w:line="275" w:lineRule="exact"/>
+        <w:jc w:val="both"/>
+      </w:pPr>
+    </w:p>
+    <w:p>
+      <w:pPr>
+        <w:jc w:val="both"/>
+        <w:rPr>
+          <w:rFonts w:ascii="Times New Roman" w:hAnsi="Times New Roman" w:cs="Times New Roman"/>
+          <w:b/>
+          <w:bCs/>
+        </w:rPr>
+      </w:pPr>
+      <w:r>
+        <w:rPr>
+          <w:rFonts w:ascii="Times New Roman" w:hAnsi="Times New Roman" w:cs="Times New Roman"/>
+          <w:b/>
+          <w:bCs/>
+        </w:rPr>
+        <w:t xml:space="preserve">For Idea Generation: </w:t>
+      </w:r>
+    </w:p>
+    <w:p>
+      <w:pPr>
+        <w:jc w:val="both"/>
+        <w:rPr>
+          <w:rFonts w:cstheme="minorHAnsi"/>
+        </w:rPr>
+      </w:pPr>
+      <w:r>
+        <w:rPr>
+          <w:rFonts w:ascii="Times New Roman" w:hAnsi="Times New Roman" w:cs="Times New Roman"/>
+        </w:rPr>
+        <w:t>I research on geeks for geeks Website for Project Ideas.</w:t>
+      </w:r>
+      <w:r>
+        <w:rPr>
+          <w:rFonts w:cstheme="minorHAnsi"/>
+        </w:rPr>
+        <w:br w:type="page"/>
+      </w:r>
+    </w:p>
+    <w:p>
+      <w:pPr>
+        <w:jc w:val="both"/>
+        <w:rPr>
+          <w:rFonts w:cstheme="minorHAnsi"/>
+          <w:b/>
+          <w:bCs/>
+          <w:sz w:val="32"/>
+          <w:szCs w:val="32"/>
+        </w:rPr>
+      </w:pPr>
+      <w:r>
+        <w:rPr>
+          <w:rFonts w:cstheme="minorHAnsi"/>
+          <w:b/>
+          <w:bCs/>
+          <w:sz w:val="32"/>
+          <w:szCs w:val="32"/>
+        </w:rPr>
+        <w:lastRenderedPageBreak/>
+        <w:t xml:space="preserve">How My Computer Shop System Work: </w:t>
+      </w:r>
+    </w:p>
+    <w:p>
+      <w:pPr>
+        <w:jc w:val="both"/>
+        <w:rPr>
+          <w:rFonts w:cstheme="minorHAnsi"/>
+        </w:rPr>
+      </w:pPr>
+      <w:r>
+        <w:rPr>
+          <w:rFonts w:cstheme="minorHAnsi"/>
+        </w:rPr>
+        <w:t xml:space="preserve">My </w:t>
+      </w:r>
+      <w:r>
+        <w:rPr>
+          <w:rFonts w:cstheme="minorHAnsi"/>
+        </w:rPr>
+        <w:t>Java program appears to be a simple text-based interface for a computer brand shop, where users can navigate through laptop and desktop options, select brands, and view details about specific models. Here's a brief explanation of how it works:</w:t>
+      </w:r>
+    </w:p>
+    <w:p>
+      <w:pPr>
+        <w:jc w:val="both"/>
+        <w:rPr>
+          <w:rFonts w:cstheme="minorHAnsi"/>
+          <w:b/>
+          <w:bCs/>
+        </w:rPr>
+      </w:pPr>
+      <w:r>
+        <w:rPr>
+          <w:rFonts w:cstheme="minorHAnsi"/>
+          <w:b/>
+          <w:bCs/>
+        </w:rPr>
+        <w:t>Main Method:</w:t>
+      </w:r>
+    </w:p>
+    <w:p>
+      <w:pPr>
+        <w:jc w:val="both"/>
+        <w:rPr>
+          <w:rFonts w:cstheme="minorHAnsi"/>
+        </w:rPr>
+      </w:pPr>
+      <w:r>
+        <w:rPr>
+          <w:rFonts w:cstheme="minorHAnsi"/>
+        </w:rPr>
+        <w:t xml:space="preserve">The program starts by calling the </w:t>
+      </w:r>
+      <w:proofErr w:type="spellStart"/>
+      <w:proofErr w:type="gramStart"/>
+      <w:r>
+        <w:rPr>
+          <w:rFonts w:cstheme="minorHAnsi"/>
+        </w:rPr>
+        <w:t>mainPage</w:t>
+      </w:r>
+      <w:proofErr w:type="spellEnd"/>
+      <w:r>
+        <w:rPr>
+          <w:rFonts w:cstheme="minorHAnsi"/>
+        </w:rPr>
+        <w:t>(</w:t>
+      </w:r>
+      <w:proofErr w:type="gramEnd"/>
+      <w:r>
+        <w:rPr>
+          <w:rFonts w:cstheme="minorHAnsi"/>
+        </w:rPr>
+        <w:t>) method from the main method.</w:t>
+      </w:r>
+    </w:p>
+    <w:p>
+      <w:pPr>
+        <w:jc w:val="both"/>
+        <w:rPr>
+          <w:rFonts w:cstheme="minorHAnsi"/>
+        </w:rPr>
+      </w:pPr>
+      <w:r>
+        <w:rPr>
+          <w:rFonts w:cstheme="minorHAnsi"/>
+        </w:rPr>
+        <w:t xml:space="preserve">The </w:t>
+      </w:r>
+      <w:proofErr w:type="spellStart"/>
+      <w:proofErr w:type="gramStart"/>
+      <w:r>
+        <w:rPr>
+          <w:rFonts w:cstheme="minorHAnsi"/>
+        </w:rPr>
+        <w:t>mainPage</w:t>
+      </w:r>
+      <w:proofErr w:type="spellEnd"/>
+      <w:r>
+        <w:rPr>
+          <w:rFonts w:cstheme="minorHAnsi"/>
+        </w:rPr>
+        <w:t>(</w:t>
+      </w:r>
+      <w:proofErr w:type="gramEnd"/>
+      <w:r>
+        <w:rPr>
+          <w:rFonts w:cstheme="minorHAnsi"/>
+        </w:rPr>
+        <w:t>) method displays the main menu, prompting the user to choose between laptops, desktops, or exit.</w:t>
+      </w:r>
+    </w:p>
+    <w:p>
+      <w:pPr>
+        <w:jc w:val="both"/>
+        <w:rPr>
+          <w:rFonts w:cstheme="minorHAnsi"/>
+          <w:b/>
+          <w:bCs/>
+        </w:rPr>
+      </w:pPr>
+      <w:r>
+        <w:rPr>
+          <w:rFonts w:cstheme="minorHAnsi"/>
+          <w:b/>
+          <w:bCs/>
+        </w:rPr>
+        <w:t>User Input Handling:</w:t>
+      </w:r>
+    </w:p>
+    <w:p>
+      <w:pPr>
+        <w:jc w:val="both"/>
+        <w:rPr>
+          <w:rFonts w:cstheme="minorHAnsi"/>
+        </w:rPr>
+      </w:pPr>
+      <w:r>
+        <w:rPr>
+          <w:rFonts w:cstheme="minorHAnsi"/>
+        </w:rPr>
+        <w:t>User input is obtained using a Scanner object named input.</w:t>
+      </w:r>
+    </w:p>
+    <w:p>
+      <w:pPr>
+        <w:jc w:val="both"/>
+        <w:rPr>
+          <w:rFonts w:cstheme="minorHAnsi"/>
+          <w:b/>
+          <w:bCs/>
+        </w:rPr>
+      </w:pPr>
+      <w:r>
+        <w:rPr>
+          <w:rFonts w:cstheme="minorHAnsi"/>
+          <w:b/>
+          <w:bCs/>
+        </w:rPr>
+        <w:t>Switch Statement:</w:t>
+      </w:r>
+    </w:p>
+    <w:p>
+      <w:pPr>
+        <w:jc w:val="both"/>
+        <w:rPr>
+          <w:rFonts w:cstheme="minorHAnsi"/>
+        </w:rPr>
+      </w:pPr>
+      <w:r>
+        <w:rPr>
+          <w:rFonts w:cstheme="minorHAnsi"/>
+        </w:rPr>
+        <w:t xml:space="preserve">The user's choice is processed using a switch statement in the </w:t>
+      </w:r>
+      <w:proofErr w:type="spellStart"/>
+      <w:proofErr w:type="gramStart"/>
+      <w:r>
+        <w:rPr>
+          <w:rFonts w:cstheme="minorHAnsi"/>
+        </w:rPr>
+        <w:t>mainPage</w:t>
+      </w:r>
+      <w:proofErr w:type="spellEnd"/>
+      <w:r>
+        <w:rPr>
+          <w:rFonts w:cstheme="minorHAnsi"/>
+        </w:rPr>
+        <w:t>(</w:t>
+      </w:r>
+      <w:proofErr w:type="gramEnd"/>
+      <w:r>
+        <w:rPr>
+          <w:rFonts w:cstheme="minorHAnsi"/>
+        </w:rPr>
+        <w:t>) method.</w:t>
+      </w:r>
+    </w:p>
+    <w:p>
+      <w:pPr>
+        <w:jc w:val="both"/>
+        <w:rPr>
+          <w:rFonts w:cstheme="minorHAnsi"/>
+        </w:rPr>
+      </w:pPr>
+      <w:r>
+        <w:rPr>
+          <w:rFonts w:cstheme="minorHAnsi"/>
+        </w:rPr>
+        <w:t>Depending on the choice, the program either calls methods for listing laptops (</w:t>
+      </w:r>
+      <w:proofErr w:type="spellStart"/>
+      <w:proofErr w:type="gramStart"/>
+      <w:r>
+        <w:rPr>
+          <w:rFonts w:cstheme="minorHAnsi"/>
+        </w:rPr>
+        <w:t>listOfLaptop</w:t>
+      </w:r>
+      <w:proofErr w:type="spellEnd"/>
+      <w:r>
+        <w:rPr>
+          <w:rFonts w:cstheme="minorHAnsi"/>
+        </w:rPr>
+        <w:t>(</w:t>
+      </w:r>
+      <w:proofErr w:type="gramEnd"/>
+      <w:r>
+        <w:rPr>
+          <w:rFonts w:cstheme="minorHAnsi"/>
+        </w:rPr>
+        <w:t>)), listing desktops (</w:t>
+      </w:r>
+      <w:proofErr w:type="spellStart"/>
+      <w:r>
+        <w:rPr>
+          <w:rFonts w:cstheme="minorHAnsi"/>
+        </w:rPr>
+        <w:t>listOfDesktop</w:t>
+      </w:r>
+      <w:proofErr w:type="spellEnd"/>
+      <w:r>
+        <w:rPr>
+          <w:rFonts w:cstheme="minorHAnsi"/>
+        </w:rPr>
+        <w:t>()), or exits.</w:t>
+      </w:r>
+    </w:p>
+    <w:p>
+      <w:pPr>
+        <w:jc w:val="both"/>
+        <w:rPr>
+          <w:rFonts w:cstheme="minorHAnsi"/>
+          <w:b/>
+          <w:bCs/>
+        </w:rPr>
+      </w:pPr>
+      <w:r>
+        <w:rPr>
+          <w:rFonts w:cstheme="minorHAnsi"/>
+          <w:b/>
+          <w:bCs/>
+        </w:rPr>
+        <w:t>List of Laptops and Desktops:</w:t>
+      </w:r>
+    </w:p>
+    <w:p>
+      <w:pPr>
+        <w:jc w:val="both"/>
+        <w:rPr>
+          <w:rFonts w:cstheme="minorHAnsi"/>
+        </w:rPr>
+      </w:pPr>
+      <w:r>
+        <w:rPr>
+          <w:rFonts w:cstheme="minorHAnsi"/>
+        </w:rPr>
+        <w:t xml:space="preserve">The </w:t>
+      </w:r>
+      <w:proofErr w:type="spellStart"/>
+      <w:proofErr w:type="gramStart"/>
+      <w:r>
+        <w:rPr>
+          <w:rFonts w:cstheme="minorHAnsi"/>
+        </w:rPr>
+        <w:t>listOfLaptop</w:t>
+      </w:r>
+      <w:proofErr w:type="spellEnd"/>
+      <w:r>
+        <w:rPr>
+          <w:rFonts w:cstheme="minorHAnsi"/>
+        </w:rPr>
+        <w:t>(</w:t>
+      </w:r>
+      <w:proofErr w:type="gramEnd"/>
+      <w:r>
+        <w:rPr>
+          <w:rFonts w:cstheme="minorHAnsi"/>
+        </w:rPr>
+        <w:t xml:space="preserve">) and </w:t>
+      </w:r>
+      <w:proofErr w:type="spellStart"/>
+      <w:r>
+        <w:rPr>
+          <w:rFonts w:cstheme="minorHAnsi"/>
+        </w:rPr>
+        <w:t>listOfDesktop</w:t>
+      </w:r>
+      <w:proofErr w:type="spellEnd"/>
+      <w:r>
+        <w:rPr>
+          <w:rFonts w:cstheme="minorHAnsi"/>
+        </w:rPr>
+        <w:t>() methods present the user with a list of brands to choose from using switch statements.</w:t>
+      </w:r>
+    </w:p>
+    <w:p>
+      <w:pPr>
+        <w:jc w:val="both"/>
+        <w:rPr>
+          <w:rFonts w:cstheme="minorHAnsi"/>
+        </w:rPr>
+      </w:pPr>
+      <w:r>
+        <w:rPr>
+          <w:rFonts w:cstheme="minorHAnsi"/>
+        </w:rPr>
+        <w:t>After choosing a brand, the user is prompted to select a specific model or go back to the previous menu.</w:t>
+      </w:r>
+    </w:p>
+    <w:p>
+      <w:pPr>
+        <w:jc w:val="both"/>
+        <w:rPr>
+          <w:rFonts w:cstheme="minorHAnsi"/>
+          <w:b/>
+          <w:bCs/>
+        </w:rPr>
+      </w:pPr>
+      <w:r>
+        <w:rPr>
+          <w:rFonts w:cstheme="minorHAnsi"/>
+          <w:b/>
+          <w:bCs/>
+        </w:rPr>
+        <w:t>Model Selection:</w:t>
+      </w:r>
+    </w:p>
+    <w:p>
+      <w:pPr>
+        <w:jc w:val="both"/>
+        <w:rPr>
+          <w:rFonts w:cstheme="minorHAnsi"/>
+        </w:rPr>
+      </w:pPr>
+      <w:r>
+        <w:rPr>
+          <w:rFonts w:cstheme="minorHAnsi"/>
+        </w:rPr>
+        <w:t xml:space="preserve">For each brand, there is a corresponding method (e.g., </w:t>
+      </w:r>
+      <w:proofErr w:type="spellStart"/>
+      <w:proofErr w:type="gramStart"/>
+      <w:r>
+        <w:rPr>
+          <w:rFonts w:cstheme="minorHAnsi"/>
+        </w:rPr>
+        <w:t>listOfAsusModel</w:t>
+      </w:r>
+      <w:proofErr w:type="spellEnd"/>
+      <w:r>
+        <w:rPr>
+          <w:rFonts w:cstheme="minorHAnsi"/>
+        </w:rPr>
+        <w:t>(</w:t>
+      </w:r>
+      <w:proofErr w:type="gramEnd"/>
+      <w:r>
+        <w:rPr>
+          <w:rFonts w:cstheme="minorHAnsi"/>
+        </w:rPr>
+        <w:t xml:space="preserve">), </w:t>
+      </w:r>
+      <w:proofErr w:type="spellStart"/>
+      <w:r>
+        <w:rPr>
+          <w:rFonts w:cstheme="minorHAnsi"/>
+        </w:rPr>
+        <w:t>listOfLenovoModel</w:t>
+      </w:r>
+      <w:proofErr w:type="spellEnd"/>
+      <w:r>
+        <w:rPr>
+          <w:rFonts w:cstheme="minorHAnsi"/>
+        </w:rPr>
+        <w:t>()) handling the selection of laptop or desktop models.</w:t>
+      </w:r>
+    </w:p>
+    <w:p>
+      <w:pPr>
+        <w:jc w:val="both"/>
+        <w:rPr>
+          <w:rFonts w:cstheme="minorHAnsi"/>
+        </w:rPr>
+      </w:pPr>
+      <w:r>
+        <w:rPr>
+          <w:rFonts w:cstheme="minorHAnsi"/>
+        </w:rPr>
+        <w:t>The user can view the features and pricing details of each model.</w:t>
+      </w:r>
+    </w:p>
+    <w:p>
+      <w:pPr>
+        <w:jc w:val="both"/>
+        <w:rPr>
+          <w:rFonts w:cstheme="minorHAnsi"/>
+          <w:b/>
+          <w:bCs/>
+        </w:rPr>
+      </w:pPr>
+      <w:r>
+        <w:rPr>
+          <w:rFonts w:cstheme="minorHAnsi"/>
+          <w:b/>
+          <w:bCs/>
+        </w:rPr>
+        <w:t>Recursive Calls:</w:t>
+      </w:r>
+    </w:p>
+    <w:p>
+      <w:pPr>
+        <w:jc w:val="both"/>
+        <w:rPr>
+          <w:rFonts w:cstheme="minorHAnsi"/>
+        </w:rPr>
+      </w:pPr>
+      <w:r>
+        <w:rPr>
+          <w:rFonts w:cstheme="minorHAnsi"/>
+        </w:rPr>
+        <w:t>The program uses recursive calls to return to previous menus, allowing users to navigate back through the options.</w:t>
+      </w:r>
+      <w:r>
+        <w:rPr>
+          <w:rFonts w:cstheme="minorHAnsi"/>
+        </w:rPr>
+        <w:t xml:space="preserve"> </w:t>
+      </w:r>
+      <w:r>
+        <w:rPr>
+          <w:rFonts w:cstheme="minorHAnsi"/>
+        </w:rPr>
+        <w:t>For example, after viewing details for a specific laptop model, the user is presented with the option to view more models or go back to the laptop brand selection.</w:t>
+      </w:r>
+    </w:p>
+    <w:p>
+      <w:pPr>
+        <w:rPr>
+          <w:rFonts w:cstheme="minorHAnsi"/>
+        </w:rPr>
+      </w:pPr>
+    </w:p>
+    <w:p>
+      <w:pPr>
+        <w:rPr>
+          <w:rFonts w:cstheme="minorHAnsi"/>
+        </w:rPr>
+      </w:pPr>
+    </w:p>
+    <w:p>
+      <w:pPr>
+        <w:jc w:val="both"/>
+        <w:rPr>
+          <w:rFonts w:cstheme="minorHAnsi"/>
+          <w:b/>
+          <w:bCs/>
+        </w:rPr>
+      </w:pPr>
+      <w:r>
+        <w:rPr>
+          <w:rFonts w:cstheme="minorHAnsi"/>
+          <w:b/>
+          <w:bCs/>
+        </w:rPr>
+        <w:lastRenderedPageBreak/>
+        <w:t>Exception Handling:</w:t>
+      </w:r>
+    </w:p>
+    <w:p>
+      <w:pPr>
+        <w:jc w:val="both"/>
+        <w:rPr>
+          <w:rFonts w:cstheme="minorHAnsi"/>
+        </w:rPr>
+      </w:pPr>
+      <w:r>
+        <w:rPr>
+          <w:rFonts w:cstheme="minorHAnsi"/>
+        </w:rPr>
+        <w:t>The program includes basic exception handling using a try-catch block to handle input-related exceptions.</w:t>
+      </w:r>
+      <w:r>
+        <w:rPr>
+          <w:rFonts w:cstheme="minorHAnsi"/>
+        </w:rPr>
+        <w:t xml:space="preserve"> </w:t>
+      </w:r>
+      <w:r>
+        <w:rPr>
+          <w:rFonts w:cstheme="minorHAnsi"/>
+        </w:rPr>
+        <w:t>If the user enters invalid input, an error message is displayed, and the corresponding method is called again.</w:t>
+      </w:r>
+    </w:p>
+    <w:p>
+      <w:pPr>
+        <w:jc w:val="both"/>
+        <w:rPr>
+          <w:rFonts w:cstheme="minorHAnsi"/>
+          <w:b/>
+          <w:bCs/>
+        </w:rPr>
+      </w:pPr>
+      <w:r>
+        <w:rPr>
+          <w:rFonts w:cstheme="minorHAnsi"/>
+          <w:b/>
+          <w:bCs/>
+        </w:rPr>
+        <w:t>Model Features Display:</w:t>
+      </w:r>
+    </w:p>
+    <w:p>
+      <w:pPr>
+        <w:jc w:val="both"/>
+        <w:rPr>
+          <w:rFonts w:cstheme="minorHAnsi"/>
+        </w:rPr>
+      </w:pPr>
+      <w:r>
+        <w:rPr>
+          <w:rFonts w:cstheme="minorHAnsi"/>
+        </w:rPr>
+        <w:t xml:space="preserve">The </w:t>
+      </w:r>
+      <w:proofErr w:type="spellStart"/>
+      <w:proofErr w:type="gramStart"/>
+      <w:r>
+        <w:rPr>
+          <w:rFonts w:cstheme="minorHAnsi"/>
+        </w:rPr>
+        <w:t>showLaptopFeatures</w:t>
+      </w:r>
+      <w:proofErr w:type="spellEnd"/>
+      <w:r>
+        <w:rPr>
+          <w:rFonts w:cstheme="minorHAnsi"/>
+        </w:rPr>
+        <w:t>(</w:t>
+      </w:r>
+      <w:proofErr w:type="gramEnd"/>
+      <w:r>
+        <w:rPr>
+          <w:rFonts w:cstheme="minorHAnsi"/>
+        </w:rPr>
+        <w:t>) method displays the features of a selected laptop model.</w:t>
+      </w:r>
+    </w:p>
+    <w:p>
+      <w:pPr>
+        <w:jc w:val="both"/>
+        <w:rPr>
+          <w:rFonts w:cstheme="minorHAnsi"/>
+          <w:sz w:val="36"/>
+          <w:szCs w:val="36"/>
+        </w:rPr>
+      </w:pPr>
+    </w:p>
+    <w:p>
+      <w:pPr>
+        <w:jc w:val="both"/>
+        <w:rPr>
+          <w:rFonts w:cstheme="minorHAnsi"/>
+          <w:b/>
+          <w:bCs/>
+          <w:sz w:val="36"/>
+          <w:szCs w:val="36"/>
+        </w:rPr>
+      </w:pPr>
+      <w:r>
+        <w:rPr>
+          <w:rFonts w:cstheme="minorHAnsi"/>
+          <w:b/>
+          <w:bCs/>
+          <w:sz w:val="36"/>
+          <w:szCs w:val="36"/>
+        </w:rPr>
+        <w:t xml:space="preserve">Here is the Visual Representation of my System: </w:t>
+      </w:r>
+    </w:p>
+    <w:p>
+      <w:pPr>
+        <w:jc w:val="both"/>
+        <w:rPr>
+          <w:rFonts w:cstheme="minorHAnsi"/>
+          <w:b/>
+          <w:bCs/>
+          <w:sz w:val="32"/>
+          <w:szCs w:val="32"/>
+        </w:rPr>
+      </w:pPr>
+    </w:p>
+    <w:p>
+      <w:pPr>
+        <w:pStyle w:val="ListParagraph"/>
+        <w:numPr>
+          <w:ilvl w:val="0"/>
+          <w:numId w:val="19"/>
+        </w:numPr>
+        <w:jc w:val="both"/>
+        <w:rPr>
+          <w:rFonts w:cstheme="minorHAnsi"/>
+        </w:rPr>
+      </w:pPr>
+      <w:r>
+        <w:rPr>
+          <w:rFonts w:cstheme="minorHAnsi"/>
+        </w:rPr>
+        <w:t xml:space="preserve">User will show this interface while open the project. There will be two option 1. Laptop 2. Desktop. User can choose any one option or </w:t>
+      </w:r>
+      <w:r>
+        <w:rPr>
+          <w:rFonts w:cstheme="minorHAnsi"/>
+        </w:rPr>
+        <w:t>exit</w:t>
+      </w:r>
+      <w:r>
+        <w:rPr>
+          <w:rFonts w:cstheme="minorHAnsi"/>
+        </w:rPr>
+        <w:t>.</w:t>
+      </w:r>
+    </w:p>
+    <w:p>
+      <w:pPr>
+        <w:pStyle w:val="ListParagraph"/>
+        <w:rPr>
+          <w:rFonts w:cstheme="minorHAnsi"/>
+        </w:rPr>
+      </w:pPr>
+    </w:p>
+    <w:p>
+      <w:pPr>
+        <w:pStyle w:val="ListParagraph"/>
+        <w:rPr>
+          <w:rFonts w:cstheme="minorHAnsi"/>
+        </w:rPr>
+      </w:pPr>
+      <w:r>
+        <w:rPr>
+          <w:rFonts w:cstheme="minorHAnsi"/>
+        </w:rPr>
+        <w:drawing>
+          <wp:inline distT="0" distB="0" distL="0" distR="0" wp14:anchorId="64DBDAE0" wp14:editId="0B9FBB3A">
+            <wp:extent cx="5943600" cy="1205865"/>
+            <wp:effectExtent l="0" t="0" r="0" b="0"/>
+            <wp:docPr id="1" name="Picture 1"/>
+            <wp:cNvGraphicFramePr>
+              <a:graphicFrameLocks xmlns:a="http://schemas.openxmlformats.org/drawingml/2006/main" noChangeAspect="1"/>
+            </wp:cNvGraphicFramePr>
+            <a:graphic xmlns:a="http://schemas.openxmlformats.org/drawingml/2006/main">
+              <a:graphicData uri="http://schemas.openxmlformats.org/drawingml/2006/picture">
+                <pic:pic xmlns:pic="http://schemas.openxmlformats.org/drawingml/2006/picture">
+                  <pic:nvPicPr>
+                    <pic:cNvPr id="1" name=""/>
+                    <pic:cNvPicPr/>
+                  </pic:nvPicPr>
+                  <pic:blipFill>
+                    <a:blip r:embed="rId7"/>
+                    <a:stretch>
+                      <a:fillRect/>
+                    </a:stretch>
+                  </pic:blipFill>
+                  <pic:spPr>
+                    <a:xfrm>
+                      <a:off x="0" y="0"/>
+                      <a:ext cx="5943600" cy="1205865"/>
+                    </a:xfrm>
+                    <a:prstGeom prst="rect">
+                      <a:avLst/>
+                    </a:prstGeom>
+                  </pic:spPr>
+                </pic:pic>
+              </a:graphicData>
+            </a:graphic>
+          </wp:inline>
+        </w:drawing>
+      </w:r>
+    </w:p>
+    <w:p>
+      <w:pPr>
+        <w:rPr>
+          <w:rFonts w:cstheme="minorHAnsi"/>
+        </w:rPr>
+      </w:pPr>
+    </w:p>
+    <w:p>
+      <w:pPr>
+        <w:pStyle w:val="ListParagraph"/>
+        <w:numPr>
+          <w:ilvl w:val="0"/>
+          <w:numId w:val="19"/>
+        </w:numPr>
+        <w:rPr>
+          <w:rFonts w:cstheme="minorHAnsi"/>
+        </w:rPr>
+      </w:pPr>
+      <w:r>
+        <w:rPr>
+          <w:rFonts w:cstheme="minorHAnsi"/>
+        </w:rPr>
+        <w:t xml:space="preserve">If the user </w:t>
+      </w:r>
+      <w:proofErr w:type="gramStart"/>
+      <w:r>
+        <w:rPr>
+          <w:rFonts w:cstheme="minorHAnsi"/>
+        </w:rPr>
+        <w:t>select</w:t>
+      </w:r>
+      <w:proofErr w:type="gramEnd"/>
+      <w:r>
+        <w:rPr>
+          <w:rFonts w:cstheme="minorHAnsi"/>
+        </w:rPr>
+        <w:t xml:space="preserve"> 1 then it will show the available laptops on this shop.</w:t>
+      </w:r>
+    </w:p>
+    <w:p>
+      <w:pPr>
+        <w:pStyle w:val="ListParagraph"/>
+        <w:rPr>
+          <w:rFonts w:cstheme="minorHAnsi"/>
+        </w:rPr>
+      </w:pPr>
+    </w:p>
+    <w:p>
+      <w:pPr>
+        <w:pStyle w:val="ListParagraph"/>
+        <w:rPr>
+          <w:rFonts w:cstheme="minorHAnsi"/>
+        </w:rPr>
+      </w:pPr>
+      <w:r>
+        <w:rPr>
+          <w:rFonts w:cstheme="minorHAnsi"/>
+        </w:rPr>
+        <w:drawing>
+          <wp:inline distT="0" distB="0" distL="0" distR="0" wp14:anchorId="0D695DB0" wp14:editId="18200D9F">
+            <wp:extent cx="5943600" cy="1880870"/>
+            <wp:effectExtent l="0" t="0" r="0" b="5080"/>
+            <wp:docPr id="6" name="Picture 6"/>
+            <wp:cNvGraphicFramePr>
+              <a:graphicFrameLocks xmlns:a="http://schemas.openxmlformats.org/drawingml/2006/main" noChangeAspect="1"/>
+            </wp:cNvGraphicFramePr>
+            <a:graphic xmlns:a="http://schemas.openxmlformats.org/drawingml/2006/main">
+              <a:graphicData uri="http://schemas.openxmlformats.org/drawingml/2006/picture">
+                <pic:pic xmlns:pic="http://schemas.openxmlformats.org/drawingml/2006/picture">
+                  <pic:nvPicPr>
+                    <pic:cNvPr id="1" name=""/>
+                    <pic:cNvPicPr/>
+                  </pic:nvPicPr>
+                  <pic:blipFill>
+                    <a:blip r:embed="rId8"/>
+                    <a:stretch>
+                      <a:fillRect/>
+                    </a:stretch>
+                  </pic:blipFill>
+                  <pic:spPr>
+                    <a:xfrm>
+                      <a:off x="0" y="0"/>
+                      <a:ext cx="5943600" cy="1880870"/>
+                    </a:xfrm>
+                    <a:prstGeom prst="rect">
+                      <a:avLst/>
+                    </a:prstGeom>
+                  </pic:spPr>
+                </pic:pic>
+              </a:graphicData>
+            </a:graphic>
+          </wp:inline>
+        </w:drawing>
+      </w:r>
+    </w:p>
+    <w:p>
+      <w:pPr>
+        <w:rPr>
+          <w:rFonts w:cstheme="minorHAnsi"/>
+        </w:rPr>
+      </w:pPr>
+    </w:p>
+    <w:p>
+      <w:pPr>
+        <w:pStyle w:val="ListParagraph"/>
+        <w:rPr>
+          <w:rFonts w:cstheme="minorHAnsi"/>
+        </w:rPr>
+      </w:pPr>
+    </w:p>
+    <w:p>
+      <w:pPr>
+        <w:pStyle w:val="ListParagraph"/>
+        <w:rPr>
+          <w:rFonts w:cstheme="minorHAnsi"/>
+        </w:rPr>
+      </w:pPr>
+    </w:p>
+    <w:p>
+      <w:pPr>
+        <w:pStyle w:val="ListParagraph"/>
+        <w:numPr>
+          <w:ilvl w:val="0"/>
+          <w:numId w:val="19"/>
+        </w:numPr>
+        <w:rPr>
+          <w:rFonts w:cstheme="minorHAnsi"/>
+        </w:rPr>
+      </w:pPr>
+      <w:r>
+        <w:rPr>
+          <w:rFonts w:cstheme="minorHAnsi"/>
+        </w:rPr>
+        <w:t xml:space="preserve">Or </w:t>
+      </w:r>
+      <w:r>
+        <w:rPr>
+          <w:rFonts w:cstheme="minorHAnsi"/>
+        </w:rPr>
+        <w:t>if</w:t>
+      </w:r>
+      <w:r>
+        <w:rPr>
+          <w:rFonts w:cstheme="minorHAnsi"/>
+        </w:rPr>
+        <w:t xml:space="preserve"> the user </w:t>
+      </w:r>
+      <w:r>
+        <w:rPr>
+          <w:rFonts w:cstheme="minorHAnsi"/>
+        </w:rPr>
+        <w:t>selects</w:t>
+      </w:r>
+      <w:r>
+        <w:rPr>
+          <w:rFonts w:cstheme="minorHAnsi"/>
+        </w:rPr>
+        <w:t xml:space="preserve"> 2 then it will show the available Desktops on this shop.</w:t>
+      </w:r>
+    </w:p>
+    <w:p>
+      <w:pPr>
+        <w:pStyle w:val="ListParagraph"/>
+        <w:rPr>
+          <w:rFonts w:cstheme="minorHAnsi"/>
+        </w:rPr>
+      </w:pPr>
+    </w:p>
+    <w:p>
+      <w:pPr>
+        <w:pStyle w:val="ListParagraph"/>
+        <w:rPr>
+          <w:rFonts w:cstheme="minorHAnsi"/>
+        </w:rPr>
+      </w:pPr>
+      <w:r>
+        <w:rPr>
+          <w:rFonts w:cstheme="minorHAnsi"/>
+        </w:rPr>
+        <w:drawing>
+          <wp:inline distT="0" distB="0" distL="0" distR="0" wp14:anchorId="4B2AFA6E" wp14:editId="015B944C">
+            <wp:extent cx="5828078" cy="1899138"/>
+            <wp:effectExtent l="0" t="0" r="1270" b="6350"/>
+            <wp:docPr id="20" name="Picture 20"/>
+            <wp:cNvGraphicFramePr>
+              <a:graphicFrameLocks xmlns:a="http://schemas.openxmlformats.org/drawingml/2006/main" noChangeAspect="1"/>
+            </wp:cNvGraphicFramePr>
+            <a:graphic xmlns:a="http://schemas.openxmlformats.org/drawingml/2006/main">
+              <a:graphicData uri="http://schemas.openxmlformats.org/drawingml/2006/picture">
+                <pic:pic xmlns:pic="http://schemas.openxmlformats.org/drawingml/2006/picture">
+                  <pic:nvPicPr>
+                    <pic:cNvPr id="1" name=""/>
+                    <pic:cNvPicPr/>
+                  </pic:nvPicPr>
+                  <pic:blipFill>
+                    <a:blip r:embed="rId9"/>
+                    <a:stretch>
+                      <a:fillRect/>
+                    </a:stretch>
+                  </pic:blipFill>
+                  <pic:spPr>
+                    <a:xfrm>
+                      <a:off x="0" y="0"/>
+                      <a:ext cx="6131489" cy="1998007"/>
+                    </a:xfrm>
+                    <a:prstGeom prst="rect">
+                      <a:avLst/>
+                    </a:prstGeom>
+                  </pic:spPr>
+                </pic:pic>
+              </a:graphicData>
+            </a:graphic>
+          </wp:inline>
+        </w:drawing>
+      </w:r>
+    </w:p>
+    <w:p>
+      <w:pPr>
+        <w:rPr>
+          <w:rFonts w:cstheme="minorHAnsi"/>
+        </w:rPr>
+      </w:pPr>
+    </w:p>
+    <w:p>
+      <w:pPr>
+        <w:pStyle w:val="ListParagraph"/>
+        <w:numPr>
+          <w:ilvl w:val="0"/>
+          <w:numId w:val="19"/>
+        </w:numPr>
+        <w:jc w:val="both"/>
+        <w:rPr>
+          <w:rFonts w:cstheme="minorHAnsi"/>
+        </w:rPr>
+      </w:pPr>
+      <w:r>
+        <w:rPr>
+          <w:rFonts w:cstheme="minorHAnsi"/>
+        </w:rPr>
+        <w:t xml:space="preserve">If the user selects the laptop option then select the </w:t>
+      </w:r>
+      <w:proofErr w:type="gramStart"/>
+      <w:r>
+        <w:rPr>
+          <w:rFonts w:cstheme="minorHAnsi"/>
+        </w:rPr>
+        <w:t>3</w:t>
+      </w:r>
+      <w:proofErr w:type="gramEnd"/>
+      <w:r>
+        <w:rPr>
+          <w:rFonts w:cstheme="minorHAnsi"/>
+        </w:rPr>
+        <w:t xml:space="preserve"> I mean dell then it will only show dell available laptops with configurations.</w:t>
+      </w:r>
+    </w:p>
+    <w:p>
+      <w:pPr>
+        <w:pStyle w:val="ListParagraph"/>
+        <w:rPr>
+          <w:rFonts w:cstheme="minorHAnsi"/>
+        </w:rPr>
+      </w:pPr>
+    </w:p>
+    <w:p>
+      <w:pPr>
+        <w:pStyle w:val="ListParagraph"/>
+        <w:rPr>
+          <w:rFonts w:cstheme="minorHAnsi"/>
+        </w:rPr>
+      </w:pPr>
+      <w:r>
+        <w:rPr>
+          <w:rFonts w:cstheme="minorHAnsi"/>
+        </w:rPr>
+        <w:drawing>
+          <wp:inline distT="0" distB="0" distL="0" distR="0" wp14:anchorId="6390CB26" wp14:editId="089B5F55">
+            <wp:extent cx="5943600" cy="2922270"/>
+            <wp:effectExtent l="0" t="0" r="0" b="0"/>
+            <wp:docPr id="21" name="Picture 21"/>
+            <wp:cNvGraphicFramePr>
+              <a:graphicFrameLocks xmlns:a="http://schemas.openxmlformats.org/drawingml/2006/main" noChangeAspect="1"/>
+            </wp:cNvGraphicFramePr>
+            <a:graphic xmlns:a="http://schemas.openxmlformats.org/drawingml/2006/main">
+              <a:graphicData uri="http://schemas.openxmlformats.org/drawingml/2006/picture">
+                <pic:pic xmlns:pic="http://schemas.openxmlformats.org/drawingml/2006/picture">
+                  <pic:nvPicPr>
+                    <pic:cNvPr id="1" name=""/>
+                    <pic:cNvPicPr/>
+                  </pic:nvPicPr>
+                  <pic:blipFill>
+                    <a:blip r:embed="rId10"/>
+                    <a:stretch>
+                      <a:fillRect/>
+                    </a:stretch>
+                  </pic:blipFill>
+                  <pic:spPr>
+                    <a:xfrm>
+                      <a:off x="0" y="0"/>
+                      <a:ext cx="5943600" cy="2922270"/>
+                    </a:xfrm>
+                    <a:prstGeom prst="rect">
+                      <a:avLst/>
+                    </a:prstGeom>
+                  </pic:spPr>
+                </pic:pic>
+              </a:graphicData>
+            </a:graphic>
+          </wp:inline>
+        </w:drawing>
+      </w:r>
+    </w:p>
+    <w:p>
+      <w:pPr>
+        <w:pStyle w:val="ListParagraph"/>
+        <w:rPr>
+          <w:rFonts w:cstheme="minorHAnsi"/>
+        </w:rPr>
+      </w:pPr>
+    </w:p>
+    <w:p>
+      <w:pPr>
+        <w:pStyle w:val="ListParagraph"/>
+        <w:rPr>
+          <w:rFonts w:cstheme="minorHAnsi"/>
+        </w:rPr>
+      </w:pPr>
+    </w:p>
+    <w:p>
+      <w:pPr>
+        <w:pStyle w:val="ListParagraph"/>
+        <w:rPr>
+          <w:rFonts w:cstheme="minorHAnsi"/>
+        </w:rPr>
+      </w:pPr>
+    </w:p>
+    <w:p>
+      <w:pPr>
+        <w:pStyle w:val="ListParagraph"/>
+        <w:rPr>
+          <w:rFonts w:cstheme="minorHAnsi"/>
+        </w:rPr>
+      </w:pPr>
+    </w:p>
+    <w:p>
+      <w:pPr>
+        <w:pStyle w:val="ListParagraph"/>
+        <w:rPr>
+          <w:rFonts w:cstheme="minorHAnsi"/>
+        </w:rPr>
+      </w:pPr>
+    </w:p>
+    <w:p>
+      <w:pPr>
+        <w:pStyle w:val="ListParagraph"/>
+        <w:rPr>
+          <w:rFonts w:cstheme="minorHAnsi"/>
+        </w:rPr>
+      </w:pPr>
+    </w:p>
+    <w:p>
+      <w:pPr>
+        <w:pStyle w:val="ListParagraph"/>
+        <w:rPr>
+          <w:rFonts w:cstheme="minorHAnsi"/>
+        </w:rPr>
+      </w:pPr>
+    </w:p>
+    <w:p>
+      <w:pPr>
+        <w:pStyle w:val="ListParagraph"/>
+        <w:rPr>
+          <w:rFonts w:cstheme="minorHAnsi"/>
+        </w:rPr>
+      </w:pPr>
+    </w:p>
+    <w:p>
+      <w:pPr>
+        <w:pStyle w:val="ListParagraph"/>
+        <w:rPr>
+          <w:rFonts w:cstheme="minorHAnsi"/>
+        </w:rPr>
+      </w:pPr>
+    </w:p>
+    <w:p>
+      <w:pPr>
+        <w:pStyle w:val="ListParagraph"/>
+        <w:numPr>
+          <w:ilvl w:val="0"/>
+          <w:numId w:val="19"/>
+        </w:numPr>
+        <w:jc w:val="both"/>
+        <w:rPr>
+          <w:rFonts w:cstheme="minorHAnsi"/>
+        </w:rPr>
+      </w:pPr>
+      <w:r>
+        <w:rPr>
+          <w:rFonts w:cstheme="minorHAnsi"/>
+        </w:rPr>
+        <w:t xml:space="preserve">If user select suppose the choice 4 no laptop it will show the 4 no. laptop’s features with all configurations. After that it will also give us a section where the original price, current discount, </w:t>
+      </w:r>
+      <w:r>
+        <w:rPr>
+          <w:rFonts w:cstheme="minorHAnsi"/>
+        </w:rPr>
+        <w:t xml:space="preserve">and discounted price will be shown. </w:t>
+      </w:r>
+    </w:p>
+    <w:p>
+      <w:pPr>
+        <w:pStyle w:val="ListParagraph"/>
+        <w:rPr>
+          <w:rFonts w:cstheme="minorHAnsi"/>
+        </w:rPr>
+      </w:pPr>
+    </w:p>
+    <w:p>
+      <w:pPr>
+        <w:pStyle w:val="ListParagraph"/>
+        <w:rPr>
+          <w:rFonts w:cstheme="minorHAnsi"/>
+        </w:rPr>
+      </w:pPr>
+      <w:r>
+        <w:rPr>
+          <w:rFonts w:cstheme="minorHAnsi"/>
+        </w:rPr>
+        <w:drawing>
+          <wp:inline distT="0" distB="0" distL="0" distR="0" wp14:anchorId="2C4D54F2" wp14:editId="5CA4D15B">
+            <wp:extent cx="5187462" cy="4686299"/>
+            <wp:effectExtent l="0" t="0" r="0" b="635"/>
+            <wp:docPr id="22" name="Picture 22"/>
+            <wp:cNvGraphicFramePr>
+              <a:graphicFrameLocks xmlns:a="http://schemas.openxmlformats.org/drawingml/2006/main" noChangeAspect="1"/>
+            </wp:cNvGraphicFramePr>
+            <a:graphic xmlns:a="http://schemas.openxmlformats.org/drawingml/2006/main">
+              <a:graphicData uri="http://schemas.openxmlformats.org/drawingml/2006/picture">
+                <pic:pic xmlns:pic="http://schemas.openxmlformats.org/drawingml/2006/picture">
+                  <pic:nvPicPr>
+                    <pic:cNvPr id="1" name=""/>
+                    <pic:cNvPicPr/>
+                  </pic:nvPicPr>
+                  <pic:blipFill>
+                    <a:blip r:embed="rId11"/>
+                    <a:stretch>
+                      <a:fillRect/>
+                    </a:stretch>
+                  </pic:blipFill>
+                  <pic:spPr>
+                    <a:xfrm>
+                      <a:off x="0" y="0"/>
+                      <a:ext cx="5202245" cy="4699654"/>
+                    </a:xfrm>
+                    <a:prstGeom prst="rect">
+                      <a:avLst/>
+                    </a:prstGeom>
+                  </pic:spPr>
+                </pic:pic>
+              </a:graphicData>
+            </a:graphic>
+          </wp:inline>
+        </w:drawing>
+      </w:r>
+    </w:p>
+    <w:p>
+      <w:pPr>
+        <w:rPr>
+          <w:rFonts w:cstheme="minorHAnsi"/>
+        </w:rPr>
+      </w:pPr>
+    </w:p>
+    <w:p>
+      <w:pPr>
+        <w:jc w:val="both"/>
+        <w:rPr>
+          <w:rFonts w:cstheme="minorHAnsi"/>
+        </w:rPr>
+      </w:pPr>
+      <w:r>
+        <w:rPr>
+          <w:rFonts w:cstheme="minorHAnsi"/>
+        </w:rPr>
+        <w:t xml:space="preserve">In the same way all brand types laptop and computers configuration and current price and discounted prices a user can watch. </w:t>
+      </w:r>
+    </w:p>
+    <w:p>
+      <w:pPr>
+        <w:rPr>
+          <w:rFonts w:cstheme="minorHAnsi"/>
+        </w:rPr>
+      </w:pPr>
+    </w:p>
+    <w:p>
+      <w:pPr>
+        <w:rPr>
+          <w:rFonts w:cstheme="minorHAnsi"/>
+        </w:rPr>
+      </w:pPr>
+    </w:p>
+    <w:p>
+      <w:pPr>
+        <w:rPr>
+          <w:rFonts w:cstheme="minorHAnsi"/>
+        </w:rPr>
+      </w:pPr>
+    </w:p>
+    <w:p>
+      <w:pPr>
+        <w:rPr>
+          <w:rFonts w:cstheme="minorHAnsi"/>
+        </w:rPr>
+      </w:pPr>
+    </w:p>
+    <w:p>
+      <w:pPr>
+        <w:rPr>
+          <w:rFonts w:cstheme="minorHAnsi"/>
+        </w:rPr>
+      </w:pPr>
+    </w:p>
+    <w:p>
+      <w:pPr>
+        <w:jc w:val="both"/>
+        <w:rPr>
+          <w:rFonts w:cstheme="minorHAnsi"/>
+          <w:b/>
+          <w:bCs/>
+          <w:sz w:val="36"/>
+          <w:szCs w:val="36"/>
+        </w:rPr>
+      </w:pPr>
+      <w:r>
+        <w:rPr>
+          <w:rFonts w:cstheme="minorHAnsi"/>
+          <w:b/>
+          <w:bCs/>
+          <w:sz w:val="36"/>
+          <w:szCs w:val="36"/>
+        </w:rPr>
+        <w:lastRenderedPageBreak/>
+        <w:t xml:space="preserve">Future Development: </w:t>
+      </w:r>
+    </w:p>
+    <w:p>
+      <w:pPr>
+        <w:pStyle w:val="ListParagraph"/>
+        <w:numPr>
+          <w:ilvl w:val="0"/>
+          <w:numId w:val="21"/>
+        </w:numPr>
+        <w:jc w:val="both"/>
+        <w:rPr>
+          <w:rFonts w:cstheme="minorHAnsi"/>
+          <w:b/>
+          <w:bCs/>
+          <w:sz w:val="24"/>
+          <w:szCs w:val="24"/>
+        </w:rPr>
+      </w:pPr>
+      <w:r>
+        <w:rPr>
+          <w:rFonts w:cstheme="minorHAnsi"/>
+          <w:b/>
+          <w:bCs/>
+          <w:sz w:val="24"/>
+          <w:szCs w:val="24"/>
+        </w:rPr>
+        <w:t>User Authentication:</w:t>
+      </w:r>
+    </w:p>
+    <w:p>
+      <w:pPr>
+        <w:pStyle w:val="ListParagraph"/>
+        <w:jc w:val="both"/>
+        <w:rPr>
+          <w:rFonts w:cstheme="minorHAnsi"/>
+          <w:sz w:val="24"/>
+          <w:szCs w:val="24"/>
+        </w:rPr>
+      </w:pPr>
+      <w:r>
+        <w:rPr>
+          <w:rFonts w:cstheme="minorHAnsi"/>
+          <w:sz w:val="24"/>
+          <w:szCs w:val="24"/>
+        </w:rPr>
+        <w:t>If your project involves user accounts, consider implementing user authentication for a more personalized experience.</w:t>
+      </w:r>
+    </w:p>
+    <w:p>
+      <w:pPr>
+        <w:pStyle w:val="ListParagraph"/>
+        <w:numPr>
+          <w:ilvl w:val="0"/>
+          <w:numId w:val="21"/>
+        </w:numPr>
+        <w:jc w:val="both"/>
+        <w:rPr>
+          <w:rFonts w:cstheme="minorHAnsi"/>
+          <w:b/>
+          <w:bCs/>
+          <w:sz w:val="24"/>
+          <w:szCs w:val="24"/>
+        </w:rPr>
+      </w:pPr>
+      <w:r>
+        <w:rPr>
+          <w:rFonts w:cstheme="minorHAnsi"/>
+          <w:b/>
+          <w:bCs/>
+          <w:sz w:val="24"/>
+          <w:szCs w:val="24"/>
+        </w:rPr>
+        <w:t>Enhance User Interface:</w:t>
+      </w:r>
+    </w:p>
+    <w:p>
+      <w:pPr>
+        <w:pStyle w:val="ListParagraph"/>
+        <w:jc w:val="both"/>
+        <w:rPr>
+          <w:rFonts w:cstheme="minorHAnsi"/>
+          <w:sz w:val="24"/>
+          <w:szCs w:val="24"/>
+        </w:rPr>
+      </w:pPr>
+      <w:r>
+        <w:rPr>
+          <w:rFonts w:cstheme="minorHAnsi"/>
+          <w:sz w:val="24"/>
+          <w:szCs w:val="24"/>
+        </w:rPr>
+        <w:t>Add more formatting to the user interface to make it visually appealing.</w:t>
+      </w:r>
+      <w:r>
+        <w:rPr>
+          <w:rFonts w:cstheme="minorHAnsi"/>
+          <w:sz w:val="24"/>
+          <w:szCs w:val="24"/>
+        </w:rPr>
+        <w:t xml:space="preserve"> </w:t>
+      </w:r>
+      <w:r>
+        <w:rPr>
+          <w:rFonts w:cstheme="minorHAnsi"/>
+          <w:sz w:val="24"/>
+          <w:szCs w:val="24"/>
+        </w:rPr>
+        <w:t>Use clear and concise messages to guide the user through the system.</w:t>
+      </w:r>
+    </w:p>
+    <w:p>
+      <w:pPr>
+        <w:pStyle w:val="ListParagraph"/>
+        <w:numPr>
+          <w:ilvl w:val="0"/>
+          <w:numId w:val="21"/>
+        </w:numPr>
+        <w:jc w:val="both"/>
+        <w:rPr>
+          <w:rFonts w:cstheme="minorHAnsi"/>
+          <w:b/>
+          <w:bCs/>
+          <w:sz w:val="24"/>
+          <w:szCs w:val="24"/>
+        </w:rPr>
+      </w:pPr>
+      <w:r>
+        <w:rPr>
+          <w:rFonts w:cstheme="minorHAnsi"/>
+          <w:b/>
+          <w:bCs/>
+          <w:sz w:val="24"/>
+          <w:szCs w:val="24"/>
+        </w:rPr>
+        <w:t>Graphics and Animation:</w:t>
+      </w:r>
+    </w:p>
+    <w:p>
+      <w:pPr>
+        <w:pStyle w:val="ListParagraph"/>
+        <w:jc w:val="both"/>
+        <w:rPr>
+          <w:rFonts w:cstheme="minorHAnsi"/>
+          <w:sz w:val="24"/>
+          <w:szCs w:val="24"/>
+        </w:rPr>
+      </w:pPr>
+      <w:r>
+        <w:rPr>
+          <w:rFonts w:cstheme="minorHAnsi"/>
+          <w:sz w:val="24"/>
+          <w:szCs w:val="24"/>
+        </w:rPr>
+        <w:t>If you want to make your project visually appealing, consider adding graphics or animations, especially if you are creating a GUI-based application.</w:t>
+      </w:r>
+    </w:p>
+    <w:p>
+      <w:pPr>
+        <w:pStyle w:val="ListParagraph"/>
+        <w:numPr>
+          <w:ilvl w:val="0"/>
+          <w:numId w:val="21"/>
+        </w:numPr>
+        <w:jc w:val="both"/>
+        <w:rPr>
+          <w:rFonts w:cstheme="minorHAnsi"/>
+          <w:b/>
+          <w:bCs/>
+          <w:sz w:val="24"/>
+          <w:szCs w:val="24"/>
+        </w:rPr>
+      </w:pPr>
+      <w:r>
+        <w:rPr>
+          <w:rFonts w:cstheme="minorHAnsi"/>
+          <w:b/>
+          <w:bCs/>
+          <w:sz w:val="24"/>
+          <w:szCs w:val="24"/>
+        </w:rPr>
+        <w:t>Expand Product Information:</w:t>
+      </w:r>
+    </w:p>
+    <w:p>
+      <w:pPr>
+        <w:pStyle w:val="ListParagraph"/>
+        <w:jc w:val="both"/>
+        <w:rPr>
+          <w:rFonts w:cstheme="minorHAnsi"/>
+          <w:sz w:val="24"/>
+          <w:szCs w:val="24"/>
+        </w:rPr>
+      </w:pPr>
+      <w:r>
+        <w:rPr>
+          <w:rFonts w:cstheme="minorHAnsi"/>
+          <w:sz w:val="24"/>
+          <w:szCs w:val="24"/>
+        </w:rPr>
+        <w:t>I</w:t>
+      </w:r>
+      <w:r>
+        <w:rPr>
+          <w:rFonts w:cstheme="minorHAnsi"/>
+          <w:sz w:val="24"/>
+          <w:szCs w:val="24"/>
+        </w:rPr>
+        <w:t>nclude more detailed information about each product, such as specifications, customer reviews, etc.</w:t>
+      </w:r>
+      <w:r>
+        <w:rPr>
+          <w:rFonts w:cstheme="minorHAnsi"/>
+          <w:sz w:val="24"/>
+          <w:szCs w:val="24"/>
+        </w:rPr>
+        <w:t xml:space="preserve"> </w:t>
+      </w:r>
+      <w:r>
+        <w:rPr>
+          <w:rFonts w:cstheme="minorHAnsi"/>
+          <w:sz w:val="24"/>
+          <w:szCs w:val="24"/>
+        </w:rPr>
+        <w:t>Allow users to compare different models easily.</w:t>
+      </w:r>
+    </w:p>
+    <w:p>
+      <w:pPr>
+        <w:pStyle w:val="ListParagraph"/>
+        <w:numPr>
+          <w:ilvl w:val="0"/>
+          <w:numId w:val="21"/>
+        </w:numPr>
+        <w:jc w:val="both"/>
+        <w:rPr>
+          <w:rFonts w:cstheme="minorHAnsi"/>
+          <w:b/>
+          <w:bCs/>
+          <w:sz w:val="24"/>
+          <w:szCs w:val="24"/>
+        </w:rPr>
+      </w:pPr>
+      <w:r>
+        <w:rPr>
+          <w:rFonts w:cstheme="minorHAnsi"/>
+          <w:b/>
+          <w:bCs/>
+          <w:sz w:val="24"/>
+          <w:szCs w:val="24"/>
+        </w:rPr>
+        <w:t>Implement a Shopping Cart:</w:t>
+      </w:r>
+    </w:p>
+    <w:p>
+      <w:pPr>
+        <w:pStyle w:val="ListParagraph"/>
+        <w:jc w:val="both"/>
+        <w:rPr>
+          <w:rFonts w:cstheme="minorHAnsi"/>
+          <w:sz w:val="24"/>
+          <w:szCs w:val="24"/>
+        </w:rPr>
+      </w:pPr>
+      <w:r>
+        <w:rPr>
+          <w:rFonts w:cstheme="minorHAnsi"/>
+          <w:sz w:val="24"/>
+          <w:szCs w:val="24"/>
+        </w:rPr>
+        <w:t>If you want to simulate a real shopping experience, consider adding a shopping cart functionality where users can add products before making a purchase.</w:t>
+      </w:r>
+    </w:p>
+    <w:p>
+      <w:pPr>
+        <w:pStyle w:val="ListParagraph"/>
+        <w:numPr>
+          <w:ilvl w:val="0"/>
+          <w:numId w:val="21"/>
+        </w:numPr>
+        <w:jc w:val="both"/>
+        <w:rPr>
+          <w:rFonts w:cstheme="minorHAnsi"/>
+          <w:b/>
+          <w:bCs/>
+          <w:sz w:val="24"/>
+          <w:szCs w:val="24"/>
+        </w:rPr>
+      </w:pPr>
+      <w:r>
+        <w:rPr>
+          <w:rFonts w:cstheme="minorHAnsi"/>
+          <w:b/>
+          <w:bCs/>
+          <w:sz w:val="24"/>
+          <w:szCs w:val="24"/>
+        </w:rPr>
+        <w:t>Persistence:</w:t>
+      </w:r>
+    </w:p>
+    <w:p>
+      <w:pPr>
+        <w:pStyle w:val="ListParagraph"/>
+        <w:jc w:val="both"/>
+        <w:rPr>
+          <w:rFonts w:cstheme="minorHAnsi"/>
+          <w:sz w:val="24"/>
+          <w:szCs w:val="24"/>
+        </w:rPr>
+      </w:pPr>
+      <w:r>
+        <w:rPr>
+          <w:rFonts w:cstheme="minorHAnsi"/>
+          <w:sz w:val="24"/>
+          <w:szCs w:val="24"/>
+        </w:rPr>
+        <w:t>Implement a way to persistently store information about available products, prices, and discounts.</w:t>
+      </w:r>
+      <w:r>
+        <w:rPr>
+          <w:rFonts w:cstheme="minorHAnsi"/>
+          <w:sz w:val="24"/>
+          <w:szCs w:val="24"/>
+        </w:rPr>
+        <w:t xml:space="preserve"> </w:t>
+      </w:r>
+      <w:r>
+        <w:rPr>
+          <w:rFonts w:cstheme="minorHAnsi"/>
+          <w:sz w:val="24"/>
+          <w:szCs w:val="24"/>
+        </w:rPr>
+        <w:t>This could involve reading from and writing to files or using a simple database</w:t>
+      </w:r>
+      <w:r>
+        <w:rPr>
+          <w:rFonts w:cstheme="minorHAnsi"/>
+          <w:sz w:val="24"/>
+          <w:szCs w:val="24"/>
+        </w:rPr>
+        <w:t xml:space="preserve">. </w:t>
+      </w:r>
+    </w:p>
+    <w:p>
+      <w:pPr>
+        <w:pStyle w:val="ListParagraph"/>
+        <w:rPr>
+          <w:rFonts w:cstheme="minorHAnsi"/>
+        </w:rPr>
+      </w:pPr>
+    </w:p>
+    <w:p>
+      <w:pPr>
+        <w:pStyle w:val="ListParagraph"/>
+        <w:rPr>
+          <w:rFonts w:cstheme="minorHAnsi"/>
+        </w:rPr>
+      </w:pPr>
+    </w:p>
+    <w:p>
+      <w:pPr>
+        <w:pStyle w:val="ListParagraph"/>
+        <w:rPr>
+          <w:rFonts w:cstheme="minorHAnsi"/>
+        </w:rPr>
+      </w:pPr>
+    </w:p>
+    <w:p>
+      <w:pPr>
+        <w:pStyle w:val="ListParagraph"/>
+        <w:rPr>
+          <w:rFonts w:cstheme="minorHAnsi"/>
+        </w:rPr>
+      </w:pPr>
+    </w:p>
+    <w:p>
+      <w:pPr>
+        <w:pStyle w:val="ListParagraph"/>
+        <w:rPr>
+          <w:rFonts w:cstheme="minorHAnsi"/>
+        </w:rPr>
+      </w:pPr>
+    </w:p>
+    <w:p>
+      <w:pPr>
+        <w:pStyle w:val="ListParagraph"/>
+        <w:rPr>
+          <w:rFonts w:cstheme="minorHAnsi"/>
+        </w:rPr>
+      </w:pPr>
+    </w:p>
+    <w:p>
+      <w:pPr>
+        <w:pStyle w:val="ListParagraph"/>
+        <w:rPr>
+          <w:rFonts w:cstheme="minorHAnsi"/>
+        </w:rPr>
+      </w:pPr>
+    </w:p>
+    <w:p>
+      <w:pPr>
+        <w:pStyle w:val="ListParagraph"/>
+        <w:rPr>
+          <w:rFonts w:cstheme="minorHAnsi"/>
+        </w:rPr>
+      </w:pPr>
+    </w:p>
+    <w:p>
+      <w:pPr>
+        <w:pStyle w:val="ListParagraph"/>
+        <w:rPr>
+          <w:rFonts w:cstheme="minorHAnsi"/>
+        </w:rPr>
+      </w:pPr>
+    </w:p>
+    <w:p>
+      <w:pPr>
+        <w:pStyle w:val="ListParagraph"/>
+        <w:rPr>
+          <w:rFonts w:cstheme="minorHAnsi"/>
+        </w:rPr>
+      </w:pPr>
+    </w:p>
+    <w:p>
+      <w:pPr>
+        <w:pStyle w:val="ListParagraph"/>
+        <w:rPr>
+          <w:rFonts w:cstheme="minorHAnsi"/>
+        </w:rPr>
+      </w:pPr>
+    </w:p>
+    <w:p>
+      <w:pPr>
+        <w:pStyle w:val="ListParagraph"/>
+        <w:rPr>
+          <w:rFonts w:cstheme="minorHAnsi"/>
+        </w:rPr>
+      </w:pPr>
+    </w:p>
+    <w:p>
+      <w:pPr>
+        <w:pStyle w:val="ListParagraph"/>
+        <w:rPr>
+          <w:rFonts w:cstheme="minorHAnsi"/>
+        </w:rPr>
+      </w:pPr>
+    </w:p>
+    <w:p>
+      <w:pPr>
+        <w:pStyle w:val="ListParagraph"/>
+        <w:rPr>
+          <w:rFonts w:cstheme="minorHAnsi"/>
+        </w:rPr>
+      </w:pPr>
+    </w:p>
+    <w:p>
+      <w:pPr>
+        <w:pStyle w:val="ListParagraph"/>
+        <w:rPr>
+          <w:rFonts w:cstheme="minorHAnsi"/>
+        </w:rPr>
+      </w:pPr>
+    </w:p>
+    <w:p>
+      <w:pPr>
+        <w:rPr>
+          <w:rFonts w:cstheme="minorHAnsi"/>
+        </w:rPr>
+      </w:pPr>
+    </w:p>
+    <w:p>
+      <w:pPr>
+        <w:jc w:val="center"/>
+        <w:rPr>
+          <w:rFonts w:cstheme="minorHAnsi"/>
+          <w:b/>
+          <w:bCs/>
+          <w:sz w:val="48"/>
+          <w:szCs w:val="48"/>
+          <w:u w:val="single"/>
+        </w:rPr>
+      </w:pPr>
+      <w:r>
+        <w:rPr>
+          <w:rFonts w:cstheme="minorHAnsi"/>
+          <w:b/>
+          <w:bCs/>
+          <w:sz w:val="48"/>
+          <w:szCs w:val="48"/>
+          <w:u w:val="single"/>
+        </w:rPr>
+        <w:lastRenderedPageBreak/>
+        <w:t>Conclusion</w:t>
+      </w:r>
+    </w:p>
+    <w:p>
+      <w:pPr>
+        <w:rPr>
+          <w:rFonts w:cstheme="minorHAnsi"/>
+        </w:rPr>
+      </w:pPr>
+    </w:p>
+    <w:p>
+      <w:pPr>
+        <w:jc w:val="both"/>
+        <w:rPr>
+          <w:rFonts w:cstheme="minorHAnsi"/>
+          <w:sz w:val="24"/>
+          <w:szCs w:val="24"/>
+        </w:rPr>
+      </w:pPr>
+      <w:r>
+        <w:rPr>
+          <w:rFonts w:cstheme="minorHAnsi"/>
+          <w:sz w:val="24"/>
+          <w:szCs w:val="24"/>
+        </w:rPr>
+        <w:t>In conclusion, the Computer Shop System, driven by a Java program, provides a user-friendly text interface for exploring and selecting laptops and desktops with detailed configurations and pricing information. Its structure involves main menus, brand-specific options, and recursive navigation. The system incorporates exception handling and model feature displays, ensuring a robust user experience. For future development, considerations include user authentication, enhanced UI, graphics, expanded product information, shopping cart functionality, and persistence for a more comprehensive and personalized shopping experience. This project lays a solid foundation for further refinement and innovation in the realm of computer retail systems.</w:t>
+      </w:r>
+    </w:p>
+    <w:p>
+      <w:pPr>
+        <w:rPr>
+          <w:rFonts w:cstheme="minorHAnsi"/>
+        </w:rPr>
+      </w:pPr>
+    </w:p>
+    <w:p>
+      <w:pPr>
+        <w:rPr>
+          <w:rFonts w:cstheme="minorHAnsi"/>
+        </w:rPr>
+      </w:pPr>
+    </w:p>
+    <w:p>
+      <w:pPr>
+        <w:rPr>
+          <w:rFonts w:cstheme="minorHAnsi"/>
+        </w:rPr>
+      </w:pPr>
+    </w:p>
+    <w:p>
+      <w:pPr>
+        <w:rPr>
+          <w:rFonts w:cstheme="minorHAnsi"/>
+        </w:rPr>
+      </w:pPr>
+    </w:p>
+    <w:p>
+      <w:pPr>
+        <w:rPr>
+          <w:rFonts w:cstheme="minorHAnsi"/>
+        </w:rPr>
+      </w:pPr>
     </w:p>
     <w:p>
       <w:pPr>
@@ -1178,6 +3593,95 @@
 <file path=word/numbering.xml><?xml version="1.0" encoding="utf-8"?>
 <w:numbering xmlns:wpc="http://schemas.microsoft.com/office/word/2010/wordprocessingCanvas" xmlns:cx="http://schemas.microsoft.com/office/drawing/2014/chartex" xmlns:cx1="http://schemas.microsoft.com/office/drawing/2015/9/8/chartex" xmlns:cx2="http://schemas.microsoft.com/office/drawing/2015/10/21/chartex" xmlns:cx3="http://schemas.microsoft.com/office/drawing/2016/5/9/chartex" xmlns:cx4="http://schemas.microsoft.com/office/drawing/2016/5/10/chartex" xmlns:cx5="http://schemas.microsoft.com/office/drawing/2016/5/11/chartex" xmlns:cx6="http://schemas.microsoft.com/office/drawing/2016/5/12/chartex" xmlns:cx7="http://schemas.microsoft.com/office/drawing/2016/5/13/chartex" xmlns:cx8="http://schemas.microsoft.com/office/drawing/2016/5/14/chartex" xmlns:mc="http://schemas.openxmlformats.org/markup-compatibility/2006" xmlns:aink="http://schemas.microsoft.com/office/drawing/2016/ink" xmlns:am3d="http://schemas.microsoft.com/office/drawing/2017/model3d" xmlns:o="urn:schemas-microsoft-com:office:office" xmlns:r="http://schemas.openxmlformats.org/officeDocument/2006/relationships" xmlns:m="http://schemas.openxmlformats.org/officeDocument/2006/math" xmlns:v="urn:schemas-microsoft-com:vml" xmlns:wp14="http://schemas.microsoft.com/office/word/2010/wordprocessingDrawing" xmlns:wp="http://schemas.openxmlformats.org/drawingml/2006/wordprocessingDrawing" xmlns:w10="urn:schemas-microsoft-com:office:word" xmlns:w="http://schemas.openxmlformats.org/wordprocessingml/2006/main" xmlns:w14="http://schemas.microsoft.com/office/word/2010/wordml" xmlns:w15="http://schemas.microsoft.com/office/word/2012/wordml" xmlns:w16cex="http://schemas.microsoft.com/office/word/2018/wordml/cex" xmlns:w16cid="http://schemas.microsoft.com/office/word/2016/wordml/cid" xmlns:w16="http://schemas.microsoft.com/office/word/2018/wordml" xmlns:w16sdtdh="http://schemas.microsoft.com/office/word/2020/wordml/sdtdatahash" xmlns:w16se="http://schemas.microsoft.com/office/word/2015/wordml/symex" xmlns:wpg="http://schemas.microsoft.com/office/word/2010/wordprocessingGroup" xmlns:wpi="http://schemas.microsoft.com/office/word/2010/wordprocessingInk" xmlns:wne="http://schemas.microsoft.com/office/word/2006/wordml" xmlns:wps="http://schemas.microsoft.com/office/word/2010/wordprocessingShape" mc:Ignorable="w14 w15 w16se w16cid w16 w16cex w16sdtdh wp14">
   <w:abstractNum w:abstractNumId="0" w15:restartNumberingAfterBreak="0">
+    <w:nsid w:val="02E23BFA"/>
+    <w:multiLevelType w:val="hybridMultilevel"/>
+    <w:tmpl w:val="969C8D76"/>
+    <w:lvl w:ilvl="0" w:tplc="2954DBB0">
+      <w:start w:val="1"/>
+      <w:numFmt w:val="decimal"/>
+      <w:lvlText w:val="%1."/>
+      <w:lvlJc w:val="left"/>
+      <w:pPr>
+        <w:ind w:left="460" w:hanging="360"/>
+      </w:pPr>
+      <w:rPr>
+        <w:rFonts w:hint="default"/>
+      </w:rPr>
+    </w:lvl>
+    <w:lvl w:ilvl="1" w:tplc="04090019" w:tentative="1">
+      <w:start w:val="1"/>
+      <w:numFmt w:val="lowerLetter"/>
+      <w:lvlText w:val="%2."/>
+      <w:lvlJc w:val="left"/>
+      <w:pPr>
+        <w:ind w:left="1180" w:hanging="360"/>
+      </w:pPr>
+    </w:lvl>
+    <w:lvl w:ilvl="2" w:tplc="0409001B" w:tentative="1">
+      <w:start w:val="1"/>
+      <w:numFmt w:val="lowerRoman"/>
+      <w:lvlText w:val="%3."/>
+      <w:lvlJc w:val="right"/>
+      <w:pPr>
+        <w:ind w:left="1900" w:hanging="180"/>
+      </w:pPr>
+    </w:lvl>
+    <w:lvl w:ilvl="3" w:tplc="0409000F" w:tentative="1">
+      <w:start w:val="1"/>
+      <w:numFmt w:val="decimal"/>
+      <w:lvlText w:val="%4."/>
+      <w:lvlJc w:val="left"/>
+      <w:pPr>
+        <w:ind w:left="2620" w:hanging="360"/>
+      </w:pPr>
+    </w:lvl>
+    <w:lvl w:ilvl="4" w:tplc="04090019" w:tentative="1">
+      <w:start w:val="1"/>
+      <w:numFmt w:val="lowerLetter"/>
+      <w:lvlText w:val="%5."/>
+      <w:lvlJc w:val="left"/>
+      <w:pPr>
+        <w:ind w:left="3340" w:hanging="360"/>
+      </w:pPr>
+    </w:lvl>
+    <w:lvl w:ilvl="5" w:tplc="0409001B" w:tentative="1">
+      <w:start w:val="1"/>
+      <w:numFmt w:val="lowerRoman"/>
+      <w:lvlText w:val="%6."/>
+      <w:lvlJc w:val="right"/>
+      <w:pPr>
+        <w:ind w:left="4060" w:hanging="180"/>
+      </w:pPr>
+    </w:lvl>
+    <w:lvl w:ilvl="6" w:tplc="0409000F" w:tentative="1">
+      <w:start w:val="1"/>
+      <w:numFmt w:val="decimal"/>
+      <w:lvlText w:val="%7."/>
+      <w:lvlJc w:val="left"/>
+      <w:pPr>
+        <w:ind w:left="4780" w:hanging="360"/>
+      </w:pPr>
+    </w:lvl>
+    <w:lvl w:ilvl="7" w:tplc="04090019" w:tentative="1">
+      <w:start w:val="1"/>
+      <w:numFmt w:val="lowerLetter"/>
+      <w:lvlText w:val="%8."/>
+      <w:lvlJc w:val="left"/>
+      <w:pPr>
+        <w:ind w:left="5500" w:hanging="360"/>
+      </w:pPr>
+    </w:lvl>
+    <w:lvl w:ilvl="8" w:tplc="0409001B" w:tentative="1">
+      <w:start w:val="1"/>
+      <w:numFmt w:val="lowerRoman"/>
+      <w:lvlText w:val="%9."/>
+      <w:lvlJc w:val="right"/>
+      <w:pPr>
+        <w:ind w:left="6220" w:hanging="180"/>
+      </w:pPr>
+    </w:lvl>
+  </w:abstractNum>
+  <w:abstractNum w:abstractNumId="1" w15:restartNumberingAfterBreak="0">
     <w:nsid w:val="07C70425"/>
     <w:multiLevelType w:val="hybridMultilevel"/>
     <w:tmpl w:val="8BEEA2D2"/>
@@ -1266,7 +3770,7 @@
       </w:pPr>
     </w:lvl>
   </w:abstractNum>
-  <w:abstractNum w:abstractNumId="1" w15:restartNumberingAfterBreak="0">
+  <w:abstractNum w:abstractNumId="2" w15:restartNumberingAfterBreak="0">
     <w:nsid w:val="07D46D7E"/>
     <w:multiLevelType w:val="hybridMultilevel"/>
     <w:tmpl w:val="174E5C0A"/>
@@ -1355,7 +3859,7 @@
       </w:pPr>
     </w:lvl>
   </w:abstractNum>
-  <w:abstractNum w:abstractNumId="2" w15:restartNumberingAfterBreak="0">
+  <w:abstractNum w:abstractNumId="3" w15:restartNumberingAfterBreak="0">
     <w:nsid w:val="0CA67388"/>
     <w:multiLevelType w:val="hybridMultilevel"/>
     <w:tmpl w:val="D6226830"/>
@@ -1444,7 +3948,7 @@
       </w:pPr>
     </w:lvl>
   </w:abstractNum>
-  <w:abstractNum w:abstractNumId="3" w15:restartNumberingAfterBreak="0">
+  <w:abstractNum w:abstractNumId="4" w15:restartNumberingAfterBreak="0">
     <w:nsid w:val="0F236688"/>
     <w:multiLevelType w:val="hybridMultilevel"/>
     <w:tmpl w:val="8BEEA2D2"/>
@@ -1533,7 +4037,96 @@
       </w:pPr>
     </w:lvl>
   </w:abstractNum>
-  <w:abstractNum w:abstractNumId="4" w15:restartNumberingAfterBreak="0">
+  <w:abstractNum w:abstractNumId="5" w15:restartNumberingAfterBreak="0">
+    <w:nsid w:val="162429FD"/>
+    <w:multiLevelType w:val="hybridMultilevel"/>
+    <w:tmpl w:val="4F0C074E"/>
+    <w:lvl w:ilvl="0" w:tplc="0409000F">
+      <w:start w:val="1"/>
+      <w:numFmt w:val="decimal"/>
+      <w:lvlText w:val="%1."/>
+      <w:lvlJc w:val="left"/>
+      <w:pPr>
+        <w:ind w:left="720" w:hanging="360"/>
+      </w:pPr>
+      <w:rPr>
+        <w:rFonts w:hint="default"/>
+      </w:rPr>
+    </w:lvl>
+    <w:lvl w:ilvl="1" w:tplc="04090019" w:tentative="1">
+      <w:start w:val="1"/>
+      <w:numFmt w:val="lowerLetter"/>
+      <w:lvlText w:val="%2."/>
+      <w:lvlJc w:val="left"/>
+      <w:pPr>
+        <w:ind w:left="1440" w:hanging="360"/>
+      </w:pPr>
+    </w:lvl>
+    <w:lvl w:ilvl="2" w:tplc="0409001B" w:tentative="1">
+      <w:start w:val="1"/>
+      <w:numFmt w:val="lowerRoman"/>
+      <w:lvlText w:val="%3."/>
+      <w:lvlJc w:val="right"/>
+      <w:pPr>
+        <w:ind w:left="2160" w:hanging="180"/>
+      </w:pPr>
+    </w:lvl>
+    <w:lvl w:ilvl="3" w:tplc="0409000F" w:tentative="1">
+      <w:start w:val="1"/>
+      <w:numFmt w:val="decimal"/>
+      <w:lvlText w:val="%4."/>
+      <w:lvlJc w:val="left"/>
+      <w:pPr>
+        <w:ind w:left="2880" w:hanging="360"/>
+      </w:pPr>
+    </w:lvl>
+    <w:lvl w:ilvl="4" w:tplc="04090019" w:tentative="1">
+      <w:start w:val="1"/>
+      <w:numFmt w:val="lowerLetter"/>
+      <w:lvlText w:val="%5."/>
+      <w:lvlJc w:val="left"/>
+      <w:pPr>
+        <w:ind w:left="3600" w:hanging="360"/>
+      </w:pPr>
+    </w:lvl>
+    <w:lvl w:ilvl="5" w:tplc="0409001B" w:tentative="1">
+      <w:start w:val="1"/>
+      <w:numFmt w:val="lowerRoman"/>
+      <w:lvlText w:val="%6."/>
+      <w:lvlJc w:val="right"/>
+      <w:pPr>
+        <w:ind w:left="4320" w:hanging="180"/>
+      </w:pPr>
+    </w:lvl>
+    <w:lvl w:ilvl="6" w:tplc="0409000F" w:tentative="1">
+      <w:start w:val="1"/>
+      <w:numFmt w:val="decimal"/>
+      <w:lvlText w:val="%7."/>
+      <w:lvlJc w:val="left"/>
+      <w:pPr>
+        <w:ind w:left="5040" w:hanging="360"/>
+      </w:pPr>
+    </w:lvl>
+    <w:lvl w:ilvl="7" w:tplc="04090019" w:tentative="1">
+      <w:start w:val="1"/>
+      <w:numFmt w:val="lowerLetter"/>
+      <w:lvlText w:val="%8."/>
+      <w:lvlJc w:val="left"/>
+      <w:pPr>
+        <w:ind w:left="5760" w:hanging="360"/>
+      </w:pPr>
+    </w:lvl>
+    <w:lvl w:ilvl="8" w:tplc="0409001B" w:tentative="1">
+      <w:start w:val="1"/>
+      <w:numFmt w:val="lowerRoman"/>
+      <w:lvlText w:val="%9."/>
+      <w:lvlJc w:val="right"/>
+      <w:pPr>
+        <w:ind w:left="6480" w:hanging="180"/>
+      </w:pPr>
+    </w:lvl>
+  </w:abstractNum>
+  <w:abstractNum w:abstractNumId="6" w15:restartNumberingAfterBreak="0">
     <w:nsid w:val="1CDB3034"/>
     <w:multiLevelType w:val="hybridMultilevel"/>
     <w:tmpl w:val="6F8CB100"/>
@@ -1622,7 +4215,7 @@
       </w:pPr>
     </w:lvl>
   </w:abstractNum>
-  <w:abstractNum w:abstractNumId="5" w15:restartNumberingAfterBreak="0">
+  <w:abstractNum w:abstractNumId="7" w15:restartNumberingAfterBreak="0">
     <w:nsid w:val="1D8D63A7"/>
     <w:multiLevelType w:val="hybridMultilevel"/>
     <w:tmpl w:val="E1261A3C"/>
@@ -1712,7 +4305,7 @@
       </w:pPr>
     </w:lvl>
   </w:abstractNum>
-  <w:abstractNum w:abstractNumId="6" w15:restartNumberingAfterBreak="0">
+  <w:abstractNum w:abstractNumId="8" w15:restartNumberingAfterBreak="0">
     <w:nsid w:val="1E59631D"/>
     <w:multiLevelType w:val="hybridMultilevel"/>
     <w:tmpl w:val="D9648E90"/>
@@ -1801,7 +4394,7 @@
       </w:pPr>
     </w:lvl>
   </w:abstractNum>
-  <w:abstractNum w:abstractNumId="7" w15:restartNumberingAfterBreak="0">
+  <w:abstractNum w:abstractNumId="9" w15:restartNumberingAfterBreak="0">
     <w:nsid w:val="366342CE"/>
     <w:multiLevelType w:val="hybridMultilevel"/>
     <w:tmpl w:val="A502B8B6"/>
@@ -1890,7 +4483,7 @@
       </w:pPr>
     </w:lvl>
   </w:abstractNum>
-  <w:abstractNum w:abstractNumId="8" w15:restartNumberingAfterBreak="0">
+  <w:abstractNum w:abstractNumId="10" w15:restartNumberingAfterBreak="0">
     <w:nsid w:val="36912748"/>
     <w:multiLevelType w:val="hybridMultilevel"/>
     <w:tmpl w:val="0CA222AE"/>
@@ -1979,7 +4572,7 @@
       </w:pPr>
     </w:lvl>
   </w:abstractNum>
-  <w:abstractNum w:abstractNumId="9" w15:restartNumberingAfterBreak="0">
+  <w:abstractNum w:abstractNumId="11" w15:restartNumberingAfterBreak="0">
     <w:nsid w:val="380711CC"/>
     <w:multiLevelType w:val="hybridMultilevel"/>
     <w:tmpl w:val="AD7032C0"/>
@@ -2068,7 +4661,7 @@
       </w:pPr>
     </w:lvl>
   </w:abstractNum>
-  <w:abstractNum w:abstractNumId="10" w15:restartNumberingAfterBreak="0">
+  <w:abstractNum w:abstractNumId="12" w15:restartNumberingAfterBreak="0">
     <w:nsid w:val="421304E0"/>
     <w:multiLevelType w:val="hybridMultilevel"/>
     <w:tmpl w:val="0D0A9FEA"/>
@@ -2157,7 +4750,7 @@
       </w:pPr>
     </w:lvl>
   </w:abstractNum>
-  <w:abstractNum w:abstractNumId="11" w15:restartNumberingAfterBreak="0">
+  <w:abstractNum w:abstractNumId="13" w15:restartNumberingAfterBreak="0">
     <w:nsid w:val="4DAF0144"/>
     <w:multiLevelType w:val="hybridMultilevel"/>
     <w:tmpl w:val="4002F1CE"/>
@@ -2247,7 +4840,96 @@
       </w:pPr>
     </w:lvl>
   </w:abstractNum>
-  <w:abstractNum w:abstractNumId="12" w15:restartNumberingAfterBreak="0">
+  <w:abstractNum w:abstractNumId="14" w15:restartNumberingAfterBreak="0">
+    <w:nsid w:val="4DE5218F"/>
+    <w:multiLevelType w:val="hybridMultilevel"/>
+    <w:tmpl w:val="F22621F4"/>
+    <w:lvl w:ilvl="0" w:tplc="610C9342">
+      <w:start w:val="1"/>
+      <w:numFmt w:val="decimal"/>
+      <w:lvlText w:val="%1."/>
+      <w:lvlJc w:val="left"/>
+      <w:pPr>
+        <w:ind w:left="460" w:hanging="360"/>
+      </w:pPr>
+      <w:rPr>
+        <w:rFonts w:hint="default"/>
+      </w:rPr>
+    </w:lvl>
+    <w:lvl w:ilvl="1" w:tplc="04090019" w:tentative="1">
+      <w:start w:val="1"/>
+      <w:numFmt w:val="lowerLetter"/>
+      <w:lvlText w:val="%2."/>
+      <w:lvlJc w:val="left"/>
+      <w:pPr>
+        <w:ind w:left="1180" w:hanging="360"/>
+      </w:pPr>
+    </w:lvl>
+    <w:lvl w:ilvl="2" w:tplc="0409001B" w:tentative="1">
+      <w:start w:val="1"/>
+      <w:numFmt w:val="lowerRoman"/>
+      <w:lvlText w:val="%3."/>
+      <w:lvlJc w:val="right"/>
+      <w:pPr>
+        <w:ind w:left="1900" w:hanging="180"/>
+      </w:pPr>
+    </w:lvl>
+    <w:lvl w:ilvl="3" w:tplc="0409000F" w:tentative="1">
+      <w:start w:val="1"/>
+      <w:numFmt w:val="decimal"/>
+      <w:lvlText w:val="%4."/>
+      <w:lvlJc w:val="left"/>
+      <w:pPr>
+        <w:ind w:left="2620" w:hanging="360"/>
+      </w:pPr>
+    </w:lvl>
+    <w:lvl w:ilvl="4" w:tplc="04090019" w:tentative="1">
+      <w:start w:val="1"/>
+      <w:numFmt w:val="lowerLetter"/>
+      <w:lvlText w:val="%5."/>
+      <w:lvlJc w:val="left"/>
+      <w:pPr>
+        <w:ind w:left="3340" w:hanging="360"/>
+      </w:pPr>
+    </w:lvl>
+    <w:lvl w:ilvl="5" w:tplc="0409001B" w:tentative="1">
+      <w:start w:val="1"/>
+      <w:numFmt w:val="lowerRoman"/>
+      <w:lvlText w:val="%6."/>
+      <w:lvlJc w:val="right"/>
+      <w:pPr>
+        <w:ind w:left="4060" w:hanging="180"/>
+      </w:pPr>
+    </w:lvl>
+    <w:lvl w:ilvl="6" w:tplc="0409000F" w:tentative="1">
+      <w:start w:val="1"/>
+      <w:numFmt w:val="decimal"/>
+      <w:lvlText w:val="%7."/>
+      <w:lvlJc w:val="left"/>
+      <w:pPr>
+        <w:ind w:left="4780" w:hanging="360"/>
+      </w:pPr>
+    </w:lvl>
+    <w:lvl w:ilvl="7" w:tplc="04090019" w:tentative="1">
+      <w:start w:val="1"/>
+      <w:numFmt w:val="lowerLetter"/>
+      <w:lvlText w:val="%8."/>
+      <w:lvlJc w:val="left"/>
+      <w:pPr>
+        <w:ind w:left="5500" w:hanging="360"/>
+      </w:pPr>
+    </w:lvl>
+    <w:lvl w:ilvl="8" w:tplc="0409001B" w:tentative="1">
+      <w:start w:val="1"/>
+      <w:numFmt w:val="lowerRoman"/>
+      <w:lvlText w:val="%9."/>
+      <w:lvlJc w:val="right"/>
+      <w:pPr>
+        <w:ind w:left="6220" w:hanging="180"/>
+      </w:pPr>
+    </w:lvl>
+  </w:abstractNum>
+  <w:abstractNum w:abstractNumId="15" w15:restartNumberingAfterBreak="0">
     <w:nsid w:val="4EC93F6B"/>
     <w:multiLevelType w:val="multilevel"/>
     <w:tmpl w:val="6FA21C92"/>
@@ -2396,7 +5078,7 @@
       </w:rPr>
     </w:lvl>
   </w:abstractNum>
-  <w:abstractNum w:abstractNumId="13" w15:restartNumberingAfterBreak="0">
+  <w:abstractNum w:abstractNumId="16" w15:restartNumberingAfterBreak="0">
     <w:nsid w:val="4F4D75E5"/>
     <w:multiLevelType w:val="hybridMultilevel"/>
     <w:tmpl w:val="1CA09B24"/>
@@ -2485,7 +5167,7 @@
       </w:pPr>
     </w:lvl>
   </w:abstractNum>
-  <w:abstractNum w:abstractNumId="14" w15:restartNumberingAfterBreak="0">
+  <w:abstractNum w:abstractNumId="17" w15:restartNumberingAfterBreak="0">
     <w:nsid w:val="4FDE3DDD"/>
     <w:multiLevelType w:val="hybridMultilevel"/>
     <w:tmpl w:val="8BEEA2D2"/>
@@ -2574,7 +5256,96 @@
       </w:pPr>
     </w:lvl>
   </w:abstractNum>
-  <w:abstractNum w:abstractNumId="15" w15:restartNumberingAfterBreak="0">
+  <w:abstractNum w:abstractNumId="18" w15:restartNumberingAfterBreak="0">
+    <w:nsid w:val="60B37606"/>
+    <w:multiLevelType w:val="hybridMultilevel"/>
+    <w:tmpl w:val="83469354"/>
+    <w:lvl w:ilvl="0" w:tplc="0409000F">
+      <w:start w:val="1"/>
+      <w:numFmt w:val="decimal"/>
+      <w:lvlText w:val="%1."/>
+      <w:lvlJc w:val="left"/>
+      <w:pPr>
+        <w:ind w:left="720" w:hanging="360"/>
+      </w:pPr>
+      <w:rPr>
+        <w:rFonts w:hint="default"/>
+      </w:rPr>
+    </w:lvl>
+    <w:lvl w:ilvl="1" w:tplc="04090019" w:tentative="1">
+      <w:start w:val="1"/>
+      <w:numFmt w:val="lowerLetter"/>
+      <w:lvlText w:val="%2."/>
+      <w:lvlJc w:val="left"/>
+      <w:pPr>
+        <w:ind w:left="1440" w:hanging="360"/>
+      </w:pPr>
+    </w:lvl>
+    <w:lvl w:ilvl="2" w:tplc="0409001B" w:tentative="1">
+      <w:start w:val="1"/>
+      <w:numFmt w:val="lowerRoman"/>
+      <w:lvlText w:val="%3."/>
+      <w:lvlJc w:val="right"/>
+      <w:pPr>
+        <w:ind w:left="2160" w:hanging="180"/>
+      </w:pPr>
+    </w:lvl>
+    <w:lvl w:ilvl="3" w:tplc="0409000F" w:tentative="1">
+      <w:start w:val="1"/>
+      <w:numFmt w:val="decimal"/>
+      <w:lvlText w:val="%4."/>
+      <w:lvlJc w:val="left"/>
+      <w:pPr>
+        <w:ind w:left="2880" w:hanging="360"/>
+      </w:pPr>
+    </w:lvl>
+    <w:lvl w:ilvl="4" w:tplc="04090019" w:tentative="1">
+      <w:start w:val="1"/>
+      <w:numFmt w:val="lowerLetter"/>
+      <w:lvlText w:val="%5."/>
+      <w:lvlJc w:val="left"/>
+      <w:pPr>
+        <w:ind w:left="3600" w:hanging="360"/>
+      </w:pPr>
+    </w:lvl>
+    <w:lvl w:ilvl="5" w:tplc="0409001B" w:tentative="1">
+      <w:start w:val="1"/>
+      <w:numFmt w:val="lowerRoman"/>
+      <w:lvlText w:val="%6."/>
+      <w:lvlJc w:val="right"/>
+      <w:pPr>
+        <w:ind w:left="4320" w:hanging="180"/>
+      </w:pPr>
+    </w:lvl>
+    <w:lvl w:ilvl="6" w:tplc="0409000F" w:tentative="1">
+      <w:start w:val="1"/>
+      <w:numFmt w:val="decimal"/>
+      <w:lvlText w:val="%7."/>
+      <w:lvlJc w:val="left"/>
+      <w:pPr>
+        <w:ind w:left="5040" w:hanging="360"/>
+      </w:pPr>
+    </w:lvl>
+    <w:lvl w:ilvl="7" w:tplc="04090019" w:tentative="1">
+      <w:start w:val="1"/>
+      <w:numFmt w:val="lowerLetter"/>
+      <w:lvlText w:val="%8."/>
+      <w:lvlJc w:val="left"/>
+      <w:pPr>
+        <w:ind w:left="5760" w:hanging="360"/>
+      </w:pPr>
+    </w:lvl>
+    <w:lvl w:ilvl="8" w:tplc="0409001B" w:tentative="1">
+      <w:start w:val="1"/>
+      <w:numFmt w:val="lowerRoman"/>
+      <w:lvlText w:val="%9."/>
+      <w:lvlJc w:val="right"/>
+      <w:pPr>
+        <w:ind w:left="6480" w:hanging="180"/>
+      </w:pPr>
+    </w:lvl>
+  </w:abstractNum>
+  <w:abstractNum w:abstractNumId="19" w15:restartNumberingAfterBreak="0">
     <w:nsid w:val="64D74BA6"/>
     <w:multiLevelType w:val="hybridMultilevel"/>
     <w:tmpl w:val="D916D256"/>
@@ -2690,53 +5461,157 @@
       </w:rPr>
     </w:lvl>
   </w:abstractNum>
+  <w:abstractNum w:abstractNumId="20" w15:restartNumberingAfterBreak="0">
+    <w:nsid w:val="7F95426A"/>
+    <w:multiLevelType w:val="hybridMultilevel"/>
+    <w:tmpl w:val="AD067510"/>
+    <w:lvl w:ilvl="0" w:tplc="0409000F">
+      <w:start w:val="1"/>
+      <w:numFmt w:val="decimal"/>
+      <w:lvlText w:val="%1."/>
+      <w:lvlJc w:val="left"/>
+      <w:pPr>
+        <w:ind w:left="720" w:hanging="360"/>
+      </w:pPr>
+      <w:rPr>
+        <w:rFonts w:hint="default"/>
+      </w:rPr>
+    </w:lvl>
+    <w:lvl w:ilvl="1" w:tplc="04090019" w:tentative="1">
+      <w:start w:val="1"/>
+      <w:numFmt w:val="lowerLetter"/>
+      <w:lvlText w:val="%2."/>
+      <w:lvlJc w:val="left"/>
+      <w:pPr>
+        <w:ind w:left="1440" w:hanging="360"/>
+      </w:pPr>
+    </w:lvl>
+    <w:lvl w:ilvl="2" w:tplc="0409001B" w:tentative="1">
+      <w:start w:val="1"/>
+      <w:numFmt w:val="lowerRoman"/>
+      <w:lvlText w:val="%3."/>
+      <w:lvlJc w:val="right"/>
+      <w:pPr>
+        <w:ind w:left="2160" w:hanging="180"/>
+      </w:pPr>
+    </w:lvl>
+    <w:lvl w:ilvl="3" w:tplc="0409000F" w:tentative="1">
+      <w:start w:val="1"/>
+      <w:numFmt w:val="decimal"/>
+      <w:lvlText w:val="%4."/>
+      <w:lvlJc w:val="left"/>
+      <w:pPr>
+        <w:ind w:left="2880" w:hanging="360"/>
+      </w:pPr>
+    </w:lvl>
+    <w:lvl w:ilvl="4" w:tplc="04090019" w:tentative="1">
+      <w:start w:val="1"/>
+      <w:numFmt w:val="lowerLetter"/>
+      <w:lvlText w:val="%5."/>
+      <w:lvlJc w:val="left"/>
+      <w:pPr>
+        <w:ind w:left="3600" w:hanging="360"/>
+      </w:pPr>
+    </w:lvl>
+    <w:lvl w:ilvl="5" w:tplc="0409001B" w:tentative="1">
+      <w:start w:val="1"/>
+      <w:numFmt w:val="lowerRoman"/>
+      <w:lvlText w:val="%6."/>
+      <w:lvlJc w:val="right"/>
+      <w:pPr>
+        <w:ind w:left="4320" w:hanging="180"/>
+      </w:pPr>
+    </w:lvl>
+    <w:lvl w:ilvl="6" w:tplc="0409000F" w:tentative="1">
+      <w:start w:val="1"/>
+      <w:numFmt w:val="decimal"/>
+      <w:lvlText w:val="%7."/>
+      <w:lvlJc w:val="left"/>
+      <w:pPr>
+        <w:ind w:left="5040" w:hanging="360"/>
+      </w:pPr>
+    </w:lvl>
+    <w:lvl w:ilvl="7" w:tplc="04090019" w:tentative="1">
+      <w:start w:val="1"/>
+      <w:numFmt w:val="lowerLetter"/>
+      <w:lvlText w:val="%8."/>
+      <w:lvlJc w:val="left"/>
+      <w:pPr>
+        <w:ind w:left="5760" w:hanging="360"/>
+      </w:pPr>
+    </w:lvl>
+    <w:lvl w:ilvl="8" w:tplc="0409001B" w:tentative="1">
+      <w:start w:val="1"/>
+      <w:numFmt w:val="lowerRoman"/>
+      <w:lvlText w:val="%9."/>
+      <w:lvlJc w:val="right"/>
+      <w:pPr>
+        <w:ind w:left="6480" w:hanging="180"/>
+      </w:pPr>
+    </w:lvl>
+  </w:abstractNum>
   <w:num w:numId="1">
+    <w:abstractNumId w:val="10"/>
+  </w:num>
+  <w:num w:numId="2">
+    <w:abstractNumId w:val="1"/>
+  </w:num>
+  <w:num w:numId="3">
+    <w:abstractNumId w:val="17"/>
+  </w:num>
+  <w:num w:numId="4">
+    <w:abstractNumId w:val="4"/>
+  </w:num>
+  <w:num w:numId="5">
+    <w:abstractNumId w:val="7"/>
+  </w:num>
+  <w:num w:numId="6">
+    <w:abstractNumId w:val="12"/>
+  </w:num>
+  <w:num w:numId="7">
+    <w:abstractNumId w:val="11"/>
+  </w:num>
+  <w:num w:numId="8">
     <w:abstractNumId w:val="8"/>
   </w:num>
-  <w:num w:numId="2">
+  <w:num w:numId="9">
+    <w:abstractNumId w:val="3"/>
+  </w:num>
+  <w:num w:numId="10">
+    <w:abstractNumId w:val="6"/>
+  </w:num>
+  <w:num w:numId="11">
+    <w:abstractNumId w:val="9"/>
+  </w:num>
+  <w:num w:numId="12">
+    <w:abstractNumId w:val="2"/>
+  </w:num>
+  <w:num w:numId="13">
+    <w:abstractNumId w:val="16"/>
+  </w:num>
+  <w:num w:numId="14">
+    <w:abstractNumId w:val="13"/>
+  </w:num>
+  <w:num w:numId="15">
+    <w:abstractNumId w:val="19"/>
+  </w:num>
+  <w:num w:numId="16">
+    <w:abstractNumId w:val="15"/>
+  </w:num>
+  <w:num w:numId="17">
     <w:abstractNumId w:val="0"/>
   </w:num>
-  <w:num w:numId="3">
+  <w:num w:numId="18">
     <w:abstractNumId w:val="14"/>
   </w:num>
-  <w:num w:numId="4">
-    <w:abstractNumId w:val="3"/>
+  <w:num w:numId="19">
+    <w:abstractNumId w:val="20"/>
   </w:num>
-  <w:num w:numId="5">
+  <w:num w:numId="20">
+    <w:abstractNumId w:val="18"/>
+  </w:num>
+  <w:num w:numId="21">
     <w:abstractNumId w:val="5"/>
-  </w:num>
-  <w:num w:numId="6">
-    <w:abstractNumId w:val="10"/>
-  </w:num>
-  <w:num w:numId="7">
-    <w:abstractNumId w:val="9"/>
-  </w:num>
-  <w:num w:numId="8">
-    <w:abstractNumId w:val="6"/>
-  </w:num>
-  <w:num w:numId="9">
-    <w:abstractNumId w:val="2"/>
-  </w:num>
-  <w:num w:numId="10">
-    <w:abstractNumId w:val="4"/>
-  </w:num>
-  <w:num w:numId="11">
-    <w:abstractNumId w:val="7"/>
-  </w:num>
-  <w:num w:numId="12">
-    <w:abstractNumId w:val="1"/>
-  </w:num>
-  <w:num w:numId="13">
-    <w:abstractNumId w:val="13"/>
-  </w:num>
-  <w:num w:numId="14">
-    <w:abstractNumId w:val="11"/>
-  </w:num>
-  <w:num w:numId="15">
-    <w:abstractNumId w:val="15"/>
-  </w:num>
-  <w:num w:numId="16">
-    <w:abstractNumId w:val="12"/>
   </w:num>
 </w:numbering>
 </file>
